--- a/Artículo Ek-Chuah.docx
+++ b/Artículo Ek-Chuah.docx
@@ -1,80 +1,81 @@
 
 <file path=word/document.xml><?xml version="1.0" encoding="utf-8"?>
-<w:document xmlns:mc="http://schemas.openxmlformats.org/markup-compatibility/2006" xmlns:o="urn:schemas-microsoft-com:office:office" xmlns:r="http://schemas.openxmlformats.org/officeDocument/2006/relationships" xmlns:m="http://schemas.openxmlformats.org/officeDocument/2006/math" xmlns:v="urn:schemas-microsoft-com:vml" xmlns:wp="http://schemas.openxmlformats.org/drawingml/2006/wordprocessingDrawing" xmlns:w10="urn:schemas-microsoft-com:office:word" xmlns:w="http://schemas.openxmlformats.org/wordprocessingml/2006/main" xmlns:wne="http://schemas.microsoft.com/office/word/2006/wordml" xmlns:sl="http://schemas.openxmlformats.org/schemaLibrary/2006/main" xmlns:a="http://schemas.openxmlformats.org/drawingml/2006/main" xmlns:pic="http://schemas.openxmlformats.org/drawingml/2006/picture" xmlns:c="http://schemas.openxmlformats.org/drawingml/2006/chart" xmlns:lc="http://schemas.openxmlformats.org/drawingml/2006/lockedCanvas" xmlns:dgm="http://schemas.openxmlformats.org/drawingml/2006/diagram" xmlns:wps="http://schemas.microsoft.com/office/word/2010/wordprocessingShape" xmlns:wpg="http://schemas.microsoft.com/office/word/2010/wordprocessingGroup" xmlns:w14="http://schemas.microsoft.com/office/word/2010/wordml" xmlns:w15="http://schemas.microsoft.com/office/word/2012/wordml">
+<w:document xmlns:wpc="http://schemas.microsoft.com/office/word/2010/wordprocessingCanvas" xmlns:cx="http://schemas.microsoft.com/office/drawing/2014/chartex" xmlns:cx1="http://schemas.microsoft.com/office/drawing/2015/9/8/chartex" xmlns:cx2="http://schemas.microsoft.com/office/drawing/2015/10/21/chartex" xmlns:cx3="http://schemas.microsoft.com/office/drawing/2016/5/9/chartex" xmlns:cx4="http://schemas.microsoft.com/office/drawing/2016/5/10/chartex" xmlns:cx5="http://schemas.microsoft.com/office/drawing/2016/5/11/chartex" xmlns:cx6="http://schemas.microsoft.com/office/drawing/2016/5/12/chartex" xmlns:cx7="http://schemas.microsoft.com/office/drawing/2016/5/13/chartex" xmlns:cx8="http://schemas.microsoft.com/office/drawing/2016/5/14/chartex" xmlns:mc="http://schemas.openxmlformats.org/markup-compatibility/2006" xmlns:aink="http://schemas.microsoft.com/office/drawing/2016/ink" xmlns:am3d="http://schemas.microsoft.com/office/drawing/2017/model3d" xmlns:o="urn:schemas-microsoft-com:office:office" xmlns:r="http://schemas.openxmlformats.org/officeDocument/2006/relationships" xmlns:m="http://schemas.openxmlformats.org/officeDocument/2006/math" xmlns:v="urn:schemas-microsoft-com:vml" xmlns:wp14="http://schemas.microsoft.com/office/word/2010/wordprocessingDrawing" xmlns:wp="http://schemas.openxmlformats.org/drawingml/2006/wordprocessingDrawing" xmlns:w10="urn:schemas-microsoft-com:office:word" xmlns:w="http://schemas.openxmlformats.org/wordprocessingml/2006/main" xmlns:w14="http://schemas.microsoft.com/office/word/2010/wordml" xmlns:w15="http://schemas.microsoft.com/office/word/2012/wordml" xmlns:w16cid="http://schemas.microsoft.com/office/word/2016/wordml/cid" xmlns:w16se="http://schemas.microsoft.com/office/word/2015/wordml/symex" xmlns:wpg="http://schemas.microsoft.com/office/word/2010/wordprocessingGroup" xmlns:wpi="http://schemas.microsoft.com/office/word/2010/wordprocessingInk" xmlns:wne="http://schemas.microsoft.com/office/word/2006/wordml" xmlns:wps="http://schemas.microsoft.com/office/word/2010/wordprocessingShape" mc:Ignorable="w14 w15 w16se w16cid wp14">
   <w:body>
     <w:p>
       <w:pPr>
         <w:rPr>
-          <w:rFonts w:ascii="Georgia" w:cs="Georgia" w:eastAsia="Georgia" w:hAnsi="Georgia"/>
+          <w:rFonts w:ascii="Georgia" w:eastAsia="Georgia" w:hAnsi="Georgia" w:cs="Georgia"/>
           <w:sz w:val="36"/>
           <w:szCs w:val="36"/>
         </w:rPr>
       </w:pPr>
       <w:r>
         <w:rPr>
-          <w:rFonts w:ascii="Georgia" w:cs="Georgia" w:eastAsia="Georgia" w:hAnsi="Georgia"/>
+          <w:rFonts w:ascii="Georgia" w:eastAsia="Georgia" w:hAnsi="Georgia" w:cs="Georgia"/>
           <w:sz w:val="36"/>
           <w:szCs w:val="36"/>
-          <w:rtl w:val="0"/>
-        </w:rPr>
-        <w:t xml:space="preserve">Artículo Ek-Chuah</w:t>
-      </w:r>
-    </w:p>
-    <w:p>
-      <w:pPr>
-        <w:rPr>
-          <w:rFonts w:ascii="Georgia" w:cs="Georgia" w:eastAsia="Georgia" w:hAnsi="Georgia"/>
-        </w:rPr>
-      </w:pPr>
-      <w:r>
-        <w:rPr>
-          <w:rtl w:val="0"/>
-        </w:rPr>
-      </w:r>
-    </w:p>
-    <w:p>
-      <w:pPr>
-        <w:ind w:left="0" w:firstLine="0"/>
-        <w:rPr>
-          <w:rFonts w:ascii="Georgia" w:cs="Georgia" w:eastAsia="Georgia" w:hAnsi="Georgia"/>
-        </w:rPr>
-      </w:pPr>
-      <w:r>
-        <w:rPr>
-          <w:rFonts w:ascii="Georgia" w:cs="Georgia" w:eastAsia="Georgia" w:hAnsi="Georgia"/>
-          <w:rtl w:val="0"/>
-        </w:rPr>
-        <w:t xml:space="preserve">Introducción: Ante la situación COVID-19 y varias causas preexistentes en la agricultura mexicana, genera problemáticas en el sector productivo y agroalimentario</w:t>
-      </w:r>
-    </w:p>
-    <w:p>
-      <w:pPr>
-        <w:spacing w:after="240" w:before="240" w:lineRule="auto"/>
-        <w:rPr>
-          <w:rFonts w:ascii="Georgia" w:cs="Georgia" w:eastAsia="Georgia" w:hAnsi="Georgia"/>
-        </w:rPr>
-      </w:pPr>
-      <w:r>
-        <w:rPr>
-          <w:rFonts w:ascii="Georgia" w:cs="Georgia" w:eastAsia="Georgia" w:hAnsi="Georgia"/>
-          <w:rtl w:val="0"/>
-        </w:rPr>
-        <w:t xml:space="preserve">Las opiniones que hay entre la gente siguen siendo las mismas del siglo pasado, estereotipando erróneamente a productores y empresarios de la industria agroalimentaria. Lo que la gente piensa que son y que corresponde a conceptos del pasado, donde se piensa que los campesinos no cambian o que tienen una mentalidad tradicional contra el cambio.</w:t>
-      </w:r>
-    </w:p>
-    <w:p>
-      <w:pPr>
-        <w:ind w:left="0" w:firstLine="0"/>
-        <w:rPr>
-          <w:rFonts w:ascii="Georgia" w:cs="Georgia" w:eastAsia="Georgia" w:hAnsi="Georgia"/>
-        </w:rPr>
-      </w:pPr>
-      <w:r>
-        <w:rPr>
-          <w:rFonts w:ascii="Georgia" w:cs="Georgia" w:eastAsia="Georgia" w:hAnsi="Georgia"/>
-          <w:rtl w:val="0"/>
-        </w:rPr>
-        <w:t xml:space="preserve"> Enunciando algunos:</w:t>
+        </w:rPr>
+        <w:t>Artículo Ek-Chuah</w:t>
+      </w:r>
+    </w:p>
+    <w:p>
+      <w:pPr>
+        <w:rPr>
+          <w:rFonts w:ascii="Georgia" w:eastAsia="Georgia" w:hAnsi="Georgia" w:cs="Georgia"/>
+        </w:rPr>
+      </w:pPr>
+    </w:p>
+    <w:p>
+      <w:pPr>
+        <w:rPr>
+          <w:rFonts w:ascii="Georgia" w:eastAsia="Georgia" w:hAnsi="Georgia" w:cs="Georgia"/>
+        </w:rPr>
+      </w:pPr>
+      <w:r>
+        <w:rPr>
+          <w:rFonts w:ascii="Georgia" w:eastAsia="Georgia" w:hAnsi="Georgia" w:cs="Georgia"/>
+        </w:rPr>
+        <w:t>Introducción: Ante la situación COVID-19 y varias causas preexistentes en la agricultura mexicana, genera problemáticas en el sector productivo y agroalimentario</w:t>
+      </w:r>
+    </w:p>
+    <w:p>
+      <w:pPr>
+        <w:spacing w:before="240" w:after="240"/>
+        <w:rPr>
+          <w:rFonts w:ascii="Georgia" w:eastAsia="Georgia" w:hAnsi="Georgia" w:cs="Georgia"/>
+        </w:rPr>
+      </w:pPr>
+      <w:r>
+        <w:rPr>
+          <w:rFonts w:ascii="Georgia" w:eastAsia="Georgia" w:hAnsi="Georgia" w:cs="Georgia"/>
+        </w:rPr>
+        <w:t>Las opiniones que hay entre la gente siguen siendo las mismas del siglo pasado, estereotipando</w:t>
+      </w:r>
+      <w:r>
+        <w:rPr>
+          <w:rFonts w:ascii="Georgia" w:eastAsia="Georgia" w:hAnsi="Georgia" w:cs="Georgia"/>
+        </w:rPr>
+        <w:t xml:space="preserve"> erróneamente a productores y empresarios de la industria agroalimentaria. Lo que la gente piensa que son y que corresponde a conceptos del pasado, donde se piensa que los campesinos no cambian o que tienen una mentalidad tradicional contra el cambio.</w:t>
+      </w:r>
+    </w:p>
+    <w:p>
+      <w:pPr>
+        <w:rPr>
+          <w:rFonts w:ascii="Georgia" w:eastAsia="Georgia" w:hAnsi="Georgia" w:cs="Georgia"/>
+        </w:rPr>
+      </w:pPr>
+      <w:r>
+        <w:rPr>
+          <w:rFonts w:ascii="Georgia" w:eastAsia="Georgia" w:hAnsi="Georgia" w:cs="Georgia"/>
+        </w:rPr>
+        <w:t xml:space="preserve"> Enu</w:t>
+      </w:r>
+      <w:r>
+        <w:rPr>
+          <w:rFonts w:ascii="Georgia" w:eastAsia="Georgia" w:hAnsi="Georgia" w:cs="Georgia"/>
+        </w:rPr>
+        <w:t>nciando algunos:</w:t>
       </w:r>
     </w:p>
     <w:p>
@@ -83,27 +84,21 @@
           <w:ilvl w:val="0"/>
           <w:numId w:val="5"/>
         </w:numPr>
-        <w:spacing w:after="0" w:afterAutospacing="0" w:before="240" w:lineRule="auto"/>
-        <w:ind w:left="720" w:hanging="360"/>
-        <w:rPr>
-          <w:u w:val="none"/>
-        </w:rPr>
-      </w:pPr>
-      <w:r>
-        <w:rPr>
-          <w:rFonts w:ascii="Times New Roman" w:cs="Times New Roman" w:eastAsia="Times New Roman" w:hAnsi="Times New Roman"/>
+        <w:spacing w:before="240"/>
+      </w:pPr>
+      <w:r>
+        <w:rPr>
+          <w:rFonts w:ascii="Times New Roman" w:eastAsia="Times New Roman" w:hAnsi="Times New Roman" w:cs="Times New Roman"/>
           <w:sz w:val="14"/>
           <w:szCs w:val="14"/>
-          <w:rtl w:val="0"/>
         </w:rPr>
         <w:t xml:space="preserve">  </w:t>
       </w:r>
       <w:r>
         <w:rPr>
-          <w:rFonts w:ascii="Georgia" w:cs="Georgia" w:eastAsia="Georgia" w:hAnsi="Georgia"/>
-          <w:rtl w:val="0"/>
-        </w:rPr>
-        <w:t xml:space="preserve">La productividad en el campo está un poco estancada. El agro tiene la misma estructura productiva de hace 20 años.</w:t>
+          <w:rFonts w:ascii="Georgia" w:eastAsia="Georgia" w:hAnsi="Georgia" w:cs="Georgia"/>
+        </w:rPr>
+        <w:t>La productividad en el campo está un poco estancada. El agro tiene la misma estructura productiva de hace 20 años.</w:t>
       </w:r>
     </w:p>
     <w:p>
@@ -112,27 +107,26 @@
           <w:ilvl w:val="0"/>
           <w:numId w:val="2"/>
         </w:numPr>
-        <w:spacing w:after="0" w:afterAutospacing="0" w:before="0" w:beforeAutospacing="0" w:lineRule="auto"/>
-        <w:ind w:left="720" w:hanging="360"/>
-        <w:rPr>
-          <w:u w:val="none"/>
-        </w:rPr>
-      </w:pPr>
-      <w:r>
-        <w:rPr>
-          <w:rFonts w:ascii="Times New Roman" w:cs="Times New Roman" w:eastAsia="Times New Roman" w:hAnsi="Times New Roman"/>
+      </w:pPr>
+      <w:r>
+        <w:rPr>
+          <w:rFonts w:ascii="Times New Roman" w:eastAsia="Times New Roman" w:hAnsi="Times New Roman" w:cs="Times New Roman"/>
           <w:sz w:val="14"/>
           <w:szCs w:val="14"/>
-          <w:rtl w:val="0"/>
         </w:rPr>
         <w:t xml:space="preserve"> </w:t>
       </w:r>
       <w:r>
         <w:rPr>
-          <w:rFonts w:ascii="Georgia" w:cs="Georgia" w:eastAsia="Georgia" w:hAnsi="Georgia"/>
-          <w:rtl w:val="0"/>
-        </w:rPr>
-        <w:t xml:space="preserve">La población rural se está reduciendo y envejeciendo. Los hogares tienen una alta dependencia económica ya que están compuestos por adultos mayores y niños</w:t>
+          <w:rFonts w:ascii="Georgia" w:eastAsia="Georgia" w:hAnsi="Georgia" w:cs="Georgia"/>
+        </w:rPr>
+        <w:t>La población rural se está reduciendo y envejeciendo. Los hogares tienen una alta dependencia económica ya que están comp</w:t>
+      </w:r>
+      <w:r>
+        <w:rPr>
+          <w:rFonts w:ascii="Georgia" w:eastAsia="Georgia" w:hAnsi="Georgia" w:cs="Georgia"/>
+        </w:rPr>
+        <w:t>uestos por adultos mayores y niños</w:t>
       </w:r>
     </w:p>
     <w:p>
@@ -141,27 +135,20 @@
           <w:ilvl w:val="0"/>
           <w:numId w:val="4"/>
         </w:numPr>
-        <w:spacing w:after="0" w:afterAutospacing="0" w:before="0" w:beforeAutospacing="0" w:lineRule="auto"/>
-        <w:ind w:left="720" w:hanging="360"/>
-        <w:rPr>
-          <w:u w:val="none"/>
-        </w:rPr>
-      </w:pPr>
-      <w:r>
-        <w:rPr>
-          <w:rFonts w:ascii="Times New Roman" w:cs="Times New Roman" w:eastAsia="Times New Roman" w:hAnsi="Times New Roman"/>
+      </w:pPr>
+      <w:r>
+        <w:rPr>
+          <w:rFonts w:ascii="Times New Roman" w:eastAsia="Times New Roman" w:hAnsi="Times New Roman" w:cs="Times New Roman"/>
           <w:sz w:val="14"/>
           <w:szCs w:val="14"/>
-          <w:rtl w:val="0"/>
         </w:rPr>
         <w:t xml:space="preserve">  </w:t>
       </w:r>
       <w:r>
         <w:rPr>
-          <w:rFonts w:ascii="Georgia" w:cs="Georgia" w:eastAsia="Georgia" w:hAnsi="Georgia"/>
-          <w:rtl w:val="0"/>
-        </w:rPr>
-        <w:t xml:space="preserve">La población joven en edad de trabajar migra a las ciudades, especialmente las mujeres.</w:t>
+          <w:rFonts w:ascii="Georgia" w:eastAsia="Georgia" w:hAnsi="Georgia" w:cs="Georgia"/>
+        </w:rPr>
+        <w:t>La población joven en edad de trabajar migra a las ciudades, especialmente las mujeres.</w:t>
       </w:r>
     </w:p>
     <w:p>
@@ -170,27 +157,20 @@
           <w:ilvl w:val="0"/>
           <w:numId w:val="7"/>
         </w:numPr>
-        <w:spacing w:after="0" w:afterAutospacing="0" w:before="0" w:beforeAutospacing="0" w:lineRule="auto"/>
-        <w:ind w:left="720" w:hanging="360"/>
-        <w:rPr>
-          <w:u w:val="none"/>
-        </w:rPr>
-      </w:pPr>
-      <w:r>
-        <w:rPr>
-          <w:rFonts w:ascii="Times New Roman" w:cs="Times New Roman" w:eastAsia="Times New Roman" w:hAnsi="Times New Roman"/>
+      </w:pPr>
+      <w:r>
+        <w:rPr>
+          <w:rFonts w:ascii="Times New Roman" w:eastAsia="Times New Roman" w:hAnsi="Times New Roman" w:cs="Times New Roman"/>
           <w:sz w:val="14"/>
           <w:szCs w:val="14"/>
-          <w:rtl w:val="0"/>
         </w:rPr>
         <w:t xml:space="preserve"> </w:t>
       </w:r>
       <w:r>
         <w:rPr>
-          <w:rFonts w:ascii="Georgia" w:cs="Georgia" w:eastAsia="Georgia" w:hAnsi="Georgia"/>
-          <w:rtl w:val="0"/>
-        </w:rPr>
-        <w:t xml:space="preserve">La comercialización de productos y acceso a mercados está afectada por la falta de infraestructura.</w:t>
+          <w:rFonts w:ascii="Georgia" w:eastAsia="Georgia" w:hAnsi="Georgia" w:cs="Georgia"/>
+        </w:rPr>
+        <w:t>La comercialización de productos y acceso a mercados está afectada por la falta de infraestructura.</w:t>
       </w:r>
     </w:p>
     <w:p>
@@ -199,27 +179,29 @@
           <w:ilvl w:val="0"/>
           <w:numId w:val="7"/>
         </w:numPr>
-        <w:spacing w:after="0" w:afterAutospacing="0" w:before="0" w:beforeAutospacing="0" w:lineRule="auto"/>
-        <w:ind w:left="720" w:hanging="360"/>
-        <w:rPr>
-          <w:rFonts w:ascii="Georgia" w:cs="Georgia" w:eastAsia="Georgia" w:hAnsi="Georgia"/>
-        </w:rPr>
-      </w:pPr>
-      <w:r>
-        <w:rPr>
-          <w:rFonts w:ascii="Times New Roman" w:cs="Times New Roman" w:eastAsia="Times New Roman" w:hAnsi="Times New Roman"/>
+        <w:rPr>
+          <w:rFonts w:ascii="Georgia" w:eastAsia="Georgia" w:hAnsi="Georgia" w:cs="Georgia"/>
+        </w:rPr>
+      </w:pPr>
+      <w:r>
+        <w:rPr>
+          <w:rFonts w:ascii="Times New Roman" w:eastAsia="Times New Roman" w:hAnsi="Times New Roman" w:cs="Times New Roman"/>
           <w:sz w:val="14"/>
           <w:szCs w:val="14"/>
-          <w:rtl w:val="0"/>
         </w:rPr>
         <w:t xml:space="preserve"> </w:t>
       </w:r>
       <w:r>
         <w:rPr>
-          <w:rFonts w:ascii="Georgia" w:cs="Georgia" w:eastAsia="Georgia" w:hAnsi="Georgia"/>
-          <w:rtl w:val="0"/>
-        </w:rPr>
-        <w:t xml:space="preserve">En México hay un elevadísimo consumo de agua que es tomado de zonas rurales.</w:t>
+          <w:rFonts w:ascii="Georgia" w:eastAsia="Georgia" w:hAnsi="Georgia" w:cs="Georgia"/>
+        </w:rPr>
+        <w:t xml:space="preserve">En México hay un elevadísimo </w:t>
+      </w:r>
+      <w:r>
+        <w:rPr>
+          <w:rFonts w:ascii="Georgia" w:eastAsia="Georgia" w:hAnsi="Georgia" w:cs="Georgia"/>
+        </w:rPr>
+        <w:t>consumo de agua que es tomado de zonas rurales.</w:t>
       </w:r>
     </w:p>
     <w:p>
@@ -228,27 +210,20 @@
           <w:ilvl w:val="0"/>
           <w:numId w:val="6"/>
         </w:numPr>
-        <w:spacing w:after="0" w:afterAutospacing="0" w:before="0" w:beforeAutospacing="0" w:lineRule="auto"/>
-        <w:ind w:left="720" w:hanging="360"/>
-        <w:rPr>
-          <w:u w:val="none"/>
-        </w:rPr>
-      </w:pPr>
-      <w:r>
-        <w:rPr>
-          <w:rFonts w:ascii="Times New Roman" w:cs="Times New Roman" w:eastAsia="Times New Roman" w:hAnsi="Times New Roman"/>
+      </w:pPr>
+      <w:r>
+        <w:rPr>
+          <w:rFonts w:ascii="Times New Roman" w:eastAsia="Times New Roman" w:hAnsi="Times New Roman" w:cs="Times New Roman"/>
           <w:sz w:val="14"/>
           <w:szCs w:val="14"/>
-          <w:rtl w:val="0"/>
         </w:rPr>
         <w:t xml:space="preserve"> </w:t>
       </w:r>
       <w:r>
         <w:rPr>
-          <w:rFonts w:ascii="Georgia" w:cs="Georgia" w:eastAsia="Georgia" w:hAnsi="Georgia"/>
-          <w:rtl w:val="0"/>
-        </w:rPr>
-        <w:t xml:space="preserve">Los costos de producción son elevados.</w:t>
+          <w:rFonts w:ascii="Georgia" w:eastAsia="Georgia" w:hAnsi="Georgia" w:cs="Georgia"/>
+        </w:rPr>
+        <w:t>Los costos de producción son elevados.</w:t>
       </w:r>
     </w:p>
     <w:p>
@@ -257,27 +232,20 @@
           <w:ilvl w:val="0"/>
           <w:numId w:val="1"/>
         </w:numPr>
-        <w:spacing w:after="0" w:afterAutospacing="0" w:before="0" w:beforeAutospacing="0" w:lineRule="auto"/>
-        <w:ind w:left="720" w:hanging="360"/>
-        <w:rPr>
-          <w:u w:val="none"/>
-        </w:rPr>
-      </w:pPr>
-      <w:r>
-        <w:rPr>
-          <w:rFonts w:ascii="Times New Roman" w:cs="Times New Roman" w:eastAsia="Times New Roman" w:hAnsi="Times New Roman"/>
+      </w:pPr>
+      <w:r>
+        <w:rPr>
+          <w:rFonts w:ascii="Times New Roman" w:eastAsia="Times New Roman" w:hAnsi="Times New Roman" w:cs="Times New Roman"/>
           <w:sz w:val="14"/>
           <w:szCs w:val="14"/>
-          <w:rtl w:val="0"/>
         </w:rPr>
         <w:t xml:space="preserve"> </w:t>
       </w:r>
       <w:r>
         <w:rPr>
-          <w:rFonts w:ascii="Georgia" w:cs="Georgia" w:eastAsia="Georgia" w:hAnsi="Georgia"/>
-          <w:rtl w:val="0"/>
-        </w:rPr>
-        <w:t xml:space="preserve">El de producir cultivos que dejen buenas ganancias para los trabajadores.</w:t>
+          <w:rFonts w:ascii="Georgia" w:eastAsia="Georgia" w:hAnsi="Georgia" w:cs="Georgia"/>
+        </w:rPr>
+        <w:t>El de producir cultivos que dejen buenas ganancias para los trabajadores.</w:t>
       </w:r>
     </w:p>
     <w:p>
@@ -286,27 +254,26 @@
           <w:ilvl w:val="0"/>
           <w:numId w:val="3"/>
         </w:numPr>
-        <w:spacing w:after="0" w:afterAutospacing="0" w:before="0" w:beforeAutospacing="0" w:lineRule="auto"/>
-        <w:ind w:left="720" w:hanging="360"/>
-        <w:rPr>
-          <w:u w:val="none"/>
-        </w:rPr>
-      </w:pPr>
-      <w:r>
-        <w:rPr>
-          <w:rFonts w:ascii="Times New Roman" w:cs="Times New Roman" w:eastAsia="Times New Roman" w:hAnsi="Times New Roman"/>
+      </w:pPr>
+      <w:r>
+        <w:rPr>
+          <w:rFonts w:ascii="Times New Roman" w:eastAsia="Times New Roman" w:hAnsi="Times New Roman" w:cs="Times New Roman"/>
           <w:sz w:val="14"/>
           <w:szCs w:val="14"/>
-          <w:rtl w:val="0"/>
         </w:rPr>
         <w:t xml:space="preserve"> </w:t>
       </w:r>
       <w:r>
         <w:rPr>
-          <w:rFonts w:ascii="Georgia" w:cs="Georgia" w:eastAsia="Georgia" w:hAnsi="Georgia"/>
-          <w:rtl w:val="0"/>
-        </w:rPr>
-        <w:t xml:space="preserve">La gente que se hace cargo de las decisiones que afectan al campesino poco conocen en profundidad de su situación y se llevan más por los estereotipos y políticas globales, y aun cuando conocen de la situación, están más sujetos a la ideología y la práctica política del estado</w:t>
+          <w:rFonts w:ascii="Georgia" w:eastAsia="Georgia" w:hAnsi="Georgia" w:cs="Georgia"/>
+        </w:rPr>
+        <w:t>La gente que se hace cargo de las decisiones que afectan al campesino poco conocen en profun</w:t>
+      </w:r>
+      <w:r>
+        <w:rPr>
+          <w:rFonts w:ascii="Georgia" w:eastAsia="Georgia" w:hAnsi="Georgia" w:cs="Georgia"/>
+        </w:rPr>
+        <w:t>didad de su situación y se llevan más por los estereotipos y políticas globales, y aun cuando conocen de la situación, están más sujetos a la ideología y la práctica política del estado</w:t>
       </w:r>
     </w:p>
     <w:p>
@@ -315,19 +282,21 @@
           <w:ilvl w:val="0"/>
           <w:numId w:val="3"/>
         </w:numPr>
-        <w:spacing w:after="0" w:afterAutospacing="0" w:before="0" w:beforeAutospacing="0" w:lineRule="auto"/>
-        <w:ind w:left="720" w:hanging="360"/>
-        <w:rPr>
-          <w:rFonts w:ascii="Georgia" w:cs="Georgia" w:eastAsia="Georgia" w:hAnsi="Georgia"/>
-          <w:u w:val="none"/>
-        </w:rPr>
-      </w:pPr>
-      <w:r>
-        <w:rPr>
-          <w:rFonts w:ascii="Georgia" w:cs="Georgia" w:eastAsia="Georgia" w:hAnsi="Georgia"/>
-          <w:rtl w:val="0"/>
-        </w:rPr>
-        <w:t xml:space="preserve">Coyotaje es una de las representativas injusticias con lo que viven día a día (por la falta de conexión directa entre productor y comprador).</w:t>
+        <w:rPr>
+          <w:rFonts w:ascii="Georgia" w:eastAsia="Georgia" w:hAnsi="Georgia" w:cs="Georgia"/>
+        </w:rPr>
+      </w:pPr>
+      <w:r>
+        <w:rPr>
+          <w:rFonts w:ascii="Georgia" w:eastAsia="Georgia" w:hAnsi="Georgia" w:cs="Georgia"/>
+        </w:rPr>
+        <w:t>Coyotaje es una de las representativas injusticias con lo que viven dí</w:t>
+      </w:r>
+      <w:r>
+        <w:rPr>
+          <w:rFonts w:ascii="Georgia" w:eastAsia="Georgia" w:hAnsi="Georgia" w:cs="Georgia"/>
+        </w:rPr>
+        <w:t>a a día (por la falta de conexión directa entre productor y comprador).</w:t>
       </w:r>
     </w:p>
     <w:p>
@@ -336,329 +305,777 @@
           <w:ilvl w:val="0"/>
           <w:numId w:val="3"/>
         </w:numPr>
-        <w:spacing w:after="240" w:before="0" w:beforeAutospacing="0" w:lineRule="auto"/>
-        <w:ind w:left="720" w:hanging="360"/>
-        <w:rPr>
-          <w:rFonts w:ascii="Georgia" w:cs="Georgia" w:eastAsia="Georgia" w:hAnsi="Georgia"/>
-          <w:u w:val="none"/>
-        </w:rPr>
-      </w:pPr>
-      <w:r>
-        <w:rPr>
-          <w:rFonts w:ascii="Georgia" w:cs="Georgia" w:eastAsia="Georgia" w:hAnsi="Georgia"/>
-          <w:rtl w:val="0"/>
-        </w:rPr>
-        <w:t xml:space="preserve">Paga injusta del producto y desperdicio de mercancía por falta de canales de venta o retrasar entregas, aumentando la merma del producto.</w:t>
-      </w:r>
-    </w:p>
-    <w:p>
-      <w:pPr>
-        <w:spacing w:after="240" w:before="240" w:lineRule="auto"/>
-        <w:ind w:left="0" w:firstLine="0"/>
-        <w:rPr>
-          <w:rFonts w:ascii="Georgia" w:cs="Georgia" w:eastAsia="Georgia" w:hAnsi="Georgia"/>
-        </w:rPr>
-      </w:pPr>
-      <w:r>
-        <w:rPr>
-          <w:rFonts w:ascii="Georgia" w:cs="Georgia" w:eastAsia="Georgia" w:hAnsi="Georgia"/>
-          <w:rtl w:val="0"/>
-        </w:rPr>
-        <w:t xml:space="preserve">Bajo los valores de RUMEC de lucha social (ejemplo de la educación de obreros en San Jose California, TRADOC, Boing, Marley coffee  y otras causas con las que han ayudado) e interés por impulsar a los marginados, campesinos  y cooperativas. </w:t>
-      </w:r>
-    </w:p>
-    <w:p>
-      <w:pPr>
-        <w:spacing w:after="240" w:before="240" w:lineRule="auto"/>
-        <w:ind w:left="0" w:firstLine="0"/>
-        <w:rPr>
-          <w:rFonts w:ascii="Georgia" w:cs="Georgia" w:eastAsia="Georgia" w:hAnsi="Georgia"/>
-        </w:rPr>
-      </w:pPr>
-      <w:r>
-        <w:rPr>
-          <w:rFonts w:ascii="Georgia" w:cs="Georgia" w:eastAsia="Georgia" w:hAnsi="Georgia"/>
-          <w:rtl w:val="0"/>
-        </w:rPr>
-        <w:t xml:space="preserve">Pretendemos trabajar en conjunto para darle apoyo a todos esos amigos que aún no son escuchados como deberían y son una gran fuerza que  preferimos encausar y focalizar de forma proactiva. </w:t>
-      </w:r>
-    </w:p>
-    <w:p>
-      <w:pPr>
-        <w:spacing w:after="240" w:before="240" w:lineRule="auto"/>
-        <w:ind w:left="0" w:firstLine="0"/>
-        <w:rPr>
-          <w:rFonts w:ascii="Georgia" w:cs="Georgia" w:eastAsia="Georgia" w:hAnsi="Georgia"/>
-        </w:rPr>
-      </w:pPr>
-      <w:r>
-        <w:rPr>
-          <w:rtl w:val="0"/>
-        </w:rPr>
-      </w:r>
-    </w:p>
-    <w:p>
-      <w:pPr>
-        <w:ind w:left="0" w:firstLine="0"/>
-        <w:rPr>
-          <w:rFonts w:ascii="Georgia" w:cs="Georgia" w:eastAsia="Georgia" w:hAnsi="Georgia"/>
-        </w:rPr>
-      </w:pPr>
-      <w:r>
-        <w:rPr>
-          <w:rFonts w:ascii="Georgia" w:cs="Georgia" w:eastAsia="Georgia" w:hAnsi="Georgia"/>
-          <w:rtl w:val="0"/>
-        </w:rPr>
-        <w:t xml:space="preserve">Solución:</w:t>
-      </w:r>
-    </w:p>
-    <w:p>
-      <w:pPr>
-        <w:ind w:left="0" w:firstLine="0"/>
-        <w:rPr>
-          <w:rFonts w:ascii="Georgia" w:cs="Georgia" w:eastAsia="Georgia" w:hAnsi="Georgia"/>
-          <w:i w:val="1"/>
+        <w:spacing w:after="240"/>
+        <w:rPr>
+          <w:rFonts w:ascii="Georgia" w:eastAsia="Georgia" w:hAnsi="Georgia" w:cs="Georgia"/>
+        </w:rPr>
+      </w:pPr>
+      <w:r>
+        <w:rPr>
+          <w:rFonts w:ascii="Georgia" w:eastAsia="Georgia" w:hAnsi="Georgia" w:cs="Georgia"/>
+        </w:rPr>
+        <w:t>Paga injusta del producto y desperdicio de mercancía por falta de canales de venta o retrasar entregas, aumentando la merma del producto.</w:t>
+      </w:r>
+    </w:p>
+    <w:p>
+      <w:pPr>
+        <w:spacing w:before="240" w:after="240"/>
+        <w:rPr>
+          <w:rFonts w:ascii="Georgia" w:eastAsia="Georgia" w:hAnsi="Georgia" w:cs="Georgia"/>
+        </w:rPr>
+      </w:pPr>
+      <w:r>
+        <w:rPr>
+          <w:rFonts w:ascii="Georgia" w:eastAsia="Georgia" w:hAnsi="Georgia" w:cs="Georgia"/>
+        </w:rPr>
+        <w:t>Bajo los valores de RUMEC de lucha social (eje</w:t>
+      </w:r>
+      <w:r>
+        <w:rPr>
+          <w:rFonts w:ascii="Georgia" w:eastAsia="Georgia" w:hAnsi="Georgia" w:cs="Georgia"/>
+        </w:rPr>
+        <w:t xml:space="preserve">mplo de la educación de obreros en San Jose California, TRADOC, Boing, Marley coffee  y otras causas con las que han ayudado) e interés por impulsar a los marginados, campesinos  y cooperativas. </w:t>
+      </w:r>
+    </w:p>
+    <w:p>
+      <w:pPr>
+        <w:spacing w:before="240" w:after="240"/>
+        <w:rPr>
+          <w:rFonts w:ascii="Georgia" w:eastAsia="Georgia" w:hAnsi="Georgia" w:cs="Georgia"/>
+        </w:rPr>
+      </w:pPr>
+      <w:r>
+        <w:rPr>
+          <w:rFonts w:ascii="Georgia" w:eastAsia="Georgia" w:hAnsi="Georgia" w:cs="Georgia"/>
+        </w:rPr>
+        <w:t>Pretendemos trabajar en conjunto para darle apoyo a todos es</w:t>
+      </w:r>
+      <w:r>
+        <w:rPr>
+          <w:rFonts w:ascii="Georgia" w:eastAsia="Georgia" w:hAnsi="Georgia" w:cs="Georgia"/>
+        </w:rPr>
+        <w:t xml:space="preserve">os amigos que aún no son escuchados como deberían y son una gran fuerza que  preferimos encausar y focalizar de forma proactiva. </w:t>
+      </w:r>
+    </w:p>
+    <w:p>
+      <w:pPr>
+        <w:spacing w:before="240" w:after="240"/>
+        <w:rPr>
+          <w:rFonts w:ascii="Georgia" w:eastAsia="Georgia" w:hAnsi="Georgia" w:cs="Georgia"/>
+        </w:rPr>
+      </w:pPr>
+    </w:p>
+    <w:p>
+      <w:pPr>
+        <w:rPr>
+          <w:rFonts w:ascii="Georgia" w:eastAsia="Georgia" w:hAnsi="Georgia" w:cs="Georgia"/>
+        </w:rPr>
+      </w:pPr>
+      <w:r>
+        <w:rPr>
+          <w:rFonts w:ascii="Georgia" w:eastAsia="Georgia" w:hAnsi="Georgia" w:cs="Georgia"/>
+        </w:rPr>
+        <w:t>Solución:</w:t>
+      </w:r>
+    </w:p>
+    <w:p>
+      <w:pPr>
+        <w:rPr>
+          <w:rFonts w:ascii="Georgia" w:eastAsia="Georgia" w:hAnsi="Georgia" w:cs="Georgia"/>
+          <w:i/>
           <w:u w:val="single"/>
         </w:rPr>
       </w:pPr>
       <w:r>
         <w:rPr>
-          <w:rFonts w:ascii="Georgia" w:cs="Georgia" w:eastAsia="Georgia" w:hAnsi="Georgia"/>
-          <w:rtl w:val="0"/>
-        </w:rPr>
-        <w:t xml:space="preserve">    La propuesta de la aplicación ecommerce de Ek-Chuah gracias al trabajo con Miguel Suárez (RUMEC). Para darle solución a esa desigualdad y esa poco ética forma de comerciar los productos mexicanos. Ya que somos uno de los mayores productores del campo y con una diversidad vegetal espectacular (Como el aguacate, el café, las moras, maíz, el jitomate, etc).</w:t>
-      </w:r>
-      <w:r>
-        <w:rPr>
-          <w:rtl w:val="0"/>
-        </w:rPr>
-      </w:r>
-    </w:p>
-    <w:p>
-      <w:pPr>
-        <w:spacing w:after="240" w:before="240" w:lineRule="auto"/>
-        <w:rPr>
-          <w:rFonts w:ascii="Georgia" w:cs="Georgia" w:eastAsia="Georgia" w:hAnsi="Georgia"/>
-        </w:rPr>
-      </w:pPr>
-      <w:r>
-        <w:rPr>
-          <w:rFonts w:ascii="Georgia" w:cs="Georgia" w:eastAsia="Georgia" w:hAnsi="Georgia"/>
+          <w:rFonts w:ascii="Georgia" w:eastAsia="Georgia" w:hAnsi="Georgia" w:cs="Georgia"/>
+        </w:rPr>
+        <w:t xml:space="preserve">    La propuesta de la aplicación ecommerce de Ek-Chuah gracias al trabajo con Miguel Suárez (RUMEC). Para darle so</w:t>
+      </w:r>
+      <w:r>
+        <w:rPr>
+          <w:rFonts w:ascii="Georgia" w:eastAsia="Georgia" w:hAnsi="Georgia" w:cs="Georgia"/>
+        </w:rPr>
+        <w:t>lución a esa desigualdad y esa poco ética forma de comerciar los productos mexicanos. Ya que somos uno de los mayores productores del campo y con una diversidad vegetal espectacular (Como el aguacate, el café, las moras, maíz, el jitomate, etc).</w:t>
+      </w:r>
+    </w:p>
+    <w:p>
+      <w:pPr>
+        <w:spacing w:before="240" w:after="240"/>
+        <w:rPr>
+          <w:rFonts w:ascii="Georgia" w:eastAsia="Georgia" w:hAnsi="Georgia" w:cs="Georgia"/>
+        </w:rPr>
+      </w:pPr>
+      <w:r>
+        <w:rPr>
+          <w:rFonts w:ascii="Georgia" w:eastAsia="Georgia" w:hAnsi="Georgia" w:cs="Georgia"/>
           <w:sz w:val="23"/>
           <w:szCs w:val="23"/>
           <w:highlight w:val="white"/>
-          <w:rtl w:val="0"/>
-        </w:rPr>
-        <w:t xml:space="preserve">Una de las metas es</w:t>
-      </w:r>
-      <w:r>
-        <w:rPr>
-          <w:rFonts w:ascii="Georgia" w:cs="Georgia" w:eastAsia="Georgia" w:hAnsi="Georgia"/>
+        </w:rPr>
+        <w:lastRenderedPageBreak/>
+        <w:t>Una de las</w:t>
+      </w:r>
+      <w:r>
+        <w:rPr>
+          <w:rFonts w:ascii="Georgia" w:eastAsia="Georgia" w:hAnsi="Georgia" w:cs="Georgia"/>
           <w:sz w:val="23"/>
           <w:szCs w:val="23"/>
           <w:highlight w:val="white"/>
-          <w:rtl w:val="0"/>
-        </w:rPr>
-        <w:t xml:space="preserve"> producir cultivos que dejen dinero en el mercado, no se trata de darles dinero a los campesinos sólo por regalarles, se trata de enseñarles a producir cultivos orgánicos que dejan diez veces más que un cultivo producido por químicos y tiene otro tipo de mercados que no compiten con los productos que están generados a partir de insumos químicos a la agricultura</w:t>
-      </w:r>
-      <w:r>
-        <w:rPr>
-          <w:rtl w:val="0"/>
-        </w:rPr>
-      </w:r>
-    </w:p>
-    <w:p>
-      <w:pPr>
-        <w:spacing w:after="240" w:before="240" w:lineRule="auto"/>
-        <w:rPr>
-          <w:rFonts w:ascii="Georgia" w:cs="Georgia" w:eastAsia="Georgia" w:hAnsi="Georgia"/>
-        </w:rPr>
-      </w:pPr>
-      <w:r>
-        <w:rPr>
-          <w:rFonts w:ascii="Georgia" w:cs="Georgia" w:eastAsia="Georgia" w:hAnsi="Georgia"/>
-          <w:rtl w:val="0"/>
-        </w:rPr>
-        <w:t xml:space="preserve">El proyecto se encuentra centrado en el uso de tecnología, para que los agricultores de este movimiento podamos enseñarles cómo ser parte de este comercio nacional e internacional,  también métodos de logística que permitan favorecer los tiempos de envio, mejorar la conservación de alimentos para que el transporte sea favorable y cubra las normas correspondientes, entre las soluciones que pretendemos dar apoyo está ayudar en la estandarización del producto evitando grandes pérdidas ante la alta y baja del mercado.</w:t>
-      </w:r>
-    </w:p>
-    <w:p>
-      <w:pPr>
-        <w:ind w:left="0" w:firstLine="0"/>
-        <w:rPr>
-          <w:rFonts w:ascii="Georgia" w:cs="Georgia" w:eastAsia="Georgia" w:hAnsi="Georgia"/>
-        </w:rPr>
-      </w:pPr>
-      <w:r>
-        <w:rPr>
-          <w:rFonts w:ascii="Georgia" w:cs="Georgia" w:eastAsia="Georgia" w:hAnsi="Georgia"/>
-          <w:rtl w:val="0"/>
+        </w:rPr>
+        <w:t xml:space="preserve"> metas es producir cultivos que dejen dinero en el mercado, no se trata de darles dinero a los campesinos sólo por regalarles, se trata de enseñarles a producir cultivos orgánicos que dejan diez veces más que un cultivo producido por químicos y tiene otro </w:t>
+      </w:r>
+      <w:r>
+        <w:rPr>
+          <w:rFonts w:ascii="Georgia" w:eastAsia="Georgia" w:hAnsi="Georgia" w:cs="Georgia"/>
+          <w:sz w:val="23"/>
+          <w:szCs w:val="23"/>
+          <w:highlight w:val="white"/>
+        </w:rPr>
+        <w:t>tipo de mercados que no compiten con los productos que están generados a partir de insumos químicos a la agricultura</w:t>
+      </w:r>
+    </w:p>
+    <w:p>
+      <w:pPr>
+        <w:spacing w:before="240" w:after="240"/>
+        <w:rPr>
+          <w:rFonts w:ascii="Georgia" w:eastAsia="Georgia" w:hAnsi="Georgia" w:cs="Georgia"/>
+        </w:rPr>
+      </w:pPr>
+      <w:r>
+        <w:rPr>
+          <w:rFonts w:ascii="Georgia" w:eastAsia="Georgia" w:hAnsi="Georgia" w:cs="Georgia"/>
+        </w:rPr>
+        <w:t>El proyecto se encuentra centrado en el uso de tecnología, para que los agricultores de este movimiento podamos enseñarles cómo ser parte d</w:t>
+      </w:r>
+      <w:r>
+        <w:rPr>
+          <w:rFonts w:ascii="Georgia" w:eastAsia="Georgia" w:hAnsi="Georgia" w:cs="Georgia"/>
+        </w:rPr>
+        <w:t>e este comercio nacional e internacional,  también métodos de logística que permitan favorecer los tiempos de envio, mejorar la conservación de alimentos para que el transporte sea favorable y cubra las normas correspondientes, entre las soluciones que pre</w:t>
+      </w:r>
+      <w:r>
+        <w:rPr>
+          <w:rFonts w:ascii="Georgia" w:eastAsia="Georgia" w:hAnsi="Georgia" w:cs="Georgia"/>
+        </w:rPr>
+        <w:t>tendemos dar apoyo está ayudar en la estandarización del producto evitando grandes pérdidas ante la alta y baja del mercado.</w:t>
+      </w:r>
+    </w:p>
+    <w:p>
+      <w:pPr>
+        <w:rPr>
+          <w:rFonts w:ascii="Georgia" w:eastAsia="Georgia" w:hAnsi="Georgia" w:cs="Georgia"/>
+        </w:rPr>
+      </w:pPr>
+      <w:r>
+        <w:rPr>
+          <w:rFonts w:ascii="Georgia" w:eastAsia="Georgia" w:hAnsi="Georgia" w:cs="Georgia"/>
         </w:rPr>
         <w:t xml:space="preserve">Objetivo general: </w:t>
       </w:r>
       <w:r>
         <w:rPr>
-          <w:rFonts w:ascii="Georgia" w:cs="Georgia" w:eastAsia="Georgia" w:hAnsi="Georgia"/>
-          <w:sz w:val="24"/>
-          <w:szCs w:val="24"/>
-          <w:rtl w:val="0"/>
-        </w:rPr>
-        <w:t xml:space="preserve">Utilizando una plataforma estratégica que se dedica a tomar nuestros recursos y ponerlos en la plataforma mundial para pasar del campo a la casa con una mayor eficiencia y haciendo a nuestros campesinos y comerciantes ganar nada menos que lo justo por su arduo trabajo, </w:t>
-      </w:r>
-      <w:r>
-        <w:rPr>
-          <w:rFonts w:ascii="Georgia" w:cs="Georgia" w:eastAsia="Georgia" w:hAnsi="Georgia"/>
-          <w:rtl w:val="0"/>
-        </w:rPr>
-        <w:t xml:space="preserve">conectando productor con muchos más potenciales compradores, impulsar nuevos empresarios y cooperativas, e</w:t>
-      </w:r>
-      <w:r>
-        <w:rPr>
-          <w:rFonts w:ascii="Georgia" w:cs="Georgia" w:eastAsia="Georgia" w:hAnsi="Georgia"/>
-          <w:sz w:val="24"/>
-          <w:szCs w:val="24"/>
-          <w:rtl w:val="0"/>
-        </w:rPr>
-        <w:t xml:space="preserve">vitando a los llamados coyotes.</w:t>
-      </w:r>
-      <w:r>
-        <w:rPr>
-          <w:rtl w:val="0"/>
-        </w:rPr>
-      </w:r>
-    </w:p>
-    <w:p>
-      <w:pPr>
-        <w:ind w:left="0" w:firstLine="0"/>
-        <w:rPr>
-          <w:rFonts w:ascii="Georgia" w:cs="Georgia" w:eastAsia="Georgia" w:hAnsi="Georgia"/>
-          <w:sz w:val="24"/>
-          <w:szCs w:val="24"/>
-        </w:rPr>
-      </w:pPr>
-      <w:r>
-        <w:rPr>
-          <w:rtl w:val="0"/>
-        </w:rPr>
-      </w:r>
-    </w:p>
-    <w:p>
-      <w:pPr>
-        <w:spacing w:after="240" w:before="240" w:lineRule="auto"/>
+          <w:rFonts w:ascii="Georgia" w:eastAsia="Georgia" w:hAnsi="Georgia" w:cs="Georgia"/>
+          <w:sz w:val="24"/>
+          <w:szCs w:val="24"/>
+        </w:rPr>
+        <w:t>Utilizando una plataforma estratégica que se dedica a tomar nuestros recursos y ponerlos en la plataforma mundial</w:t>
+      </w:r>
+      <w:r>
+        <w:rPr>
+          <w:rFonts w:ascii="Georgia" w:eastAsia="Georgia" w:hAnsi="Georgia" w:cs="Georgia"/>
+          <w:sz w:val="24"/>
+          <w:szCs w:val="24"/>
+        </w:rPr>
+        <w:t xml:space="preserve"> para pasar del campo a la casa con una mayor eficiencia y haciendo a nuestros campesinos y comerciantes ganar nada menos que lo justo por su arduo trabajo, </w:t>
+      </w:r>
+      <w:r>
+        <w:rPr>
+          <w:rFonts w:ascii="Georgia" w:eastAsia="Georgia" w:hAnsi="Georgia" w:cs="Georgia"/>
+        </w:rPr>
+        <w:t>conectando productor con muchos más potenciales compradores, impulsar nuevos empresarios y cooperat</w:t>
+      </w:r>
+      <w:r>
+        <w:rPr>
+          <w:rFonts w:ascii="Georgia" w:eastAsia="Georgia" w:hAnsi="Georgia" w:cs="Georgia"/>
+        </w:rPr>
+        <w:t>ivas, e</w:t>
+      </w:r>
+      <w:r>
+        <w:rPr>
+          <w:rFonts w:ascii="Georgia" w:eastAsia="Georgia" w:hAnsi="Georgia" w:cs="Georgia"/>
+          <w:sz w:val="24"/>
+          <w:szCs w:val="24"/>
+        </w:rPr>
+        <w:t>vitando a los llamados coyotes.</w:t>
+      </w:r>
+    </w:p>
+    <w:p>
+      <w:pPr>
+        <w:spacing w:before="240" w:after="240"/>
         <w:jc w:val="both"/>
         <w:rPr>
-          <w:rFonts w:ascii="Georgia" w:cs="Georgia" w:eastAsia="Georgia" w:hAnsi="Georgia"/>
-          <w:sz w:val="24"/>
-          <w:szCs w:val="24"/>
-        </w:rPr>
-      </w:pPr>
-      <w:r>
-        <w:rPr>
-          <w:rtl w:val="0"/>
-        </w:rPr>
-      </w:r>
-    </w:p>
-    <w:p>
-      <w:pPr>
-        <w:spacing w:after="240" w:before="240" w:lineRule="auto"/>
+          <w:rFonts w:ascii="Georgia" w:eastAsia="Georgia" w:hAnsi="Georgia" w:cs="Georgia"/>
+          <w:sz w:val="24"/>
+          <w:szCs w:val="24"/>
+          <w:lang w:val="es-MX"/>
+        </w:rPr>
+      </w:pPr>
+      <w:r>
+        <w:rPr>
+          <w:rFonts w:ascii="Georgia" w:eastAsia="Georgia" w:hAnsi="Georgia" w:cs="Georgia"/>
+          <w:sz w:val="24"/>
+          <w:szCs w:val="24"/>
+          <w:lang w:val="es-MX"/>
+        </w:rPr>
+        <w:t>La tesis del proyecto,</w:t>
+      </w:r>
+    </w:p>
+    <w:p>
+      <w:pPr>
+        <w:spacing w:before="240" w:after="240"/>
         <w:jc w:val="both"/>
         <w:rPr>
-          <w:rFonts w:ascii="Georgia" w:cs="Georgia" w:eastAsia="Georgia" w:hAnsi="Georgia"/>
-          <w:sz w:val="24"/>
-          <w:szCs w:val="24"/>
-        </w:rPr>
-      </w:pPr>
-      <w:r>
-        <w:rPr>
-          <w:rtl w:val="0"/>
-        </w:rPr>
-      </w:r>
-    </w:p>
-    <w:p>
-      <w:pPr>
-        <w:spacing w:after="240" w:before="240" w:lineRule="auto"/>
+          <w:rFonts w:ascii="Georgia" w:eastAsia="Georgia" w:hAnsi="Georgia" w:cs="Georgia"/>
+          <w:sz w:val="24"/>
+          <w:szCs w:val="24"/>
+          <w:lang w:val="es-MX"/>
+        </w:rPr>
+      </w:pPr>
+      <w:r>
+        <w:rPr>
+          <w:rFonts w:ascii="Georgia" w:eastAsia="Georgia" w:hAnsi="Georgia" w:cs="Georgia"/>
+          <w:sz w:val="24"/>
+          <w:szCs w:val="24"/>
+          <w:lang w:val="es-MX"/>
+        </w:rPr>
+        <w:t>su principal punto</w:t>
+      </w:r>
+      <w:r>
+        <w:rPr>
+          <w:rFonts w:ascii="Georgia" w:eastAsia="Georgia" w:hAnsi="Georgia" w:cs="Georgia"/>
+          <w:sz w:val="24"/>
+          <w:szCs w:val="24"/>
+          <w:lang w:val="es-MX"/>
+        </w:rPr>
+        <w:t xml:space="preserve"> es</w:t>
+      </w:r>
+      <w:r>
+        <w:rPr>
+          <w:rFonts w:ascii="Georgia" w:eastAsia="Georgia" w:hAnsi="Georgia" w:cs="Georgia"/>
+          <w:sz w:val="24"/>
+          <w:szCs w:val="24"/>
+          <w:lang w:val="es-MX"/>
+        </w:rPr>
+        <w:t xml:space="preserve"> que necesitamos resaltar que </w:t>
+      </w:r>
+      <w:r>
+        <w:rPr>
+          <w:rFonts w:ascii="Georgia" w:eastAsia="Georgia" w:hAnsi="Georgia" w:cs="Georgia"/>
+          <w:sz w:val="24"/>
+          <w:szCs w:val="24"/>
+          <w:lang w:val="es-MX"/>
+        </w:rPr>
+        <w:t>abordaremos</w:t>
+      </w:r>
+      <w:r>
+        <w:rPr>
+          <w:rFonts w:ascii="Georgia" w:eastAsia="Georgia" w:hAnsi="Georgia" w:cs="Georgia"/>
+          <w:sz w:val="24"/>
+          <w:szCs w:val="24"/>
+          <w:lang w:val="es-MX"/>
+        </w:rPr>
+        <w:t xml:space="preserve"> la</w:t>
+      </w:r>
+      <w:r>
+        <w:rPr>
+          <w:rFonts w:ascii="Georgia" w:eastAsia="Georgia" w:hAnsi="Georgia" w:cs="Georgia"/>
+          <w:sz w:val="24"/>
+          <w:szCs w:val="24"/>
+          <w:lang w:val="es-MX"/>
+        </w:rPr>
+        <w:t xml:space="preserve"> Rama de</w:t>
+      </w:r>
+      <w:r>
+        <w:rPr>
+          <w:rFonts w:ascii="Georgia" w:eastAsia="Georgia" w:hAnsi="Georgia" w:cs="Georgia"/>
+          <w:sz w:val="24"/>
+          <w:szCs w:val="24"/>
+          <w:lang w:val="es-MX"/>
+        </w:rPr>
+        <w:t xml:space="preserve"> </w:t>
+      </w:r>
+      <w:r>
+        <w:rPr>
+          <w:rFonts w:ascii="Georgia" w:eastAsia="Georgia" w:hAnsi="Georgia" w:cs="Georgia"/>
+          <w:sz w:val="24"/>
+          <w:szCs w:val="24"/>
+          <w:lang w:val="es-MX"/>
+        </w:rPr>
+        <w:t xml:space="preserve">ciencia y </w:t>
+      </w:r>
+      <w:r>
+        <w:rPr>
+          <w:rFonts w:ascii="Georgia" w:eastAsia="Georgia" w:hAnsi="Georgia" w:cs="Georgia"/>
+          <w:sz w:val="24"/>
+          <w:szCs w:val="24"/>
+          <w:lang w:val="es-MX"/>
+        </w:rPr>
+        <w:t>tecnología como medio para solucionar problemáticas de nuestro entorno</w:t>
+      </w:r>
+      <w:r>
+        <w:rPr>
+          <w:rFonts w:ascii="Georgia" w:eastAsia="Georgia" w:hAnsi="Georgia" w:cs="Georgia"/>
+          <w:sz w:val="24"/>
+          <w:szCs w:val="24"/>
+          <w:lang w:val="es-MX"/>
+        </w:rPr>
+        <w:t xml:space="preserve"> social, </w:t>
+      </w:r>
+      <w:r>
+        <w:rPr>
+          <w:rFonts w:ascii="Georgia" w:eastAsia="Georgia" w:hAnsi="Georgia" w:cs="Georgia"/>
+          <w:sz w:val="24"/>
+          <w:szCs w:val="24"/>
+          <w:lang w:val="es-MX"/>
+        </w:rPr>
+        <w:t>hacer un fuerte impacto por parte de México como un mejor productor, con mejor estructura para organizacional con apoyo de herramientas tecnológicas del nuevo mundo</w:t>
+      </w:r>
+    </w:p>
+    <w:p>
+      <w:pPr>
+        <w:spacing w:before="240" w:after="240"/>
         <w:jc w:val="both"/>
         <w:rPr>
-          <w:rFonts w:ascii="Georgia" w:cs="Georgia" w:eastAsia="Georgia" w:hAnsi="Georgia"/>
-          <w:sz w:val="24"/>
-          <w:szCs w:val="24"/>
-        </w:rPr>
-      </w:pPr>
-      <w:r>
-        <w:rPr>
-          <w:rFonts w:ascii="Georgia" w:cs="Georgia" w:eastAsia="Georgia" w:hAnsi="Georgia"/>
-          <w:sz w:val="24"/>
-          <w:szCs w:val="24"/>
-          <w:rtl w:val="0"/>
+          <w:rFonts w:ascii="Georgia" w:eastAsia="Georgia" w:hAnsi="Georgia" w:cs="Georgia"/>
+          <w:sz w:val="24"/>
+          <w:szCs w:val="24"/>
+          <w:lang w:val="es-MX"/>
+        </w:rPr>
+      </w:pPr>
+      <w:r>
+        <w:rPr>
+          <w:rFonts w:ascii="Georgia" w:eastAsia="Georgia" w:hAnsi="Georgia" w:cs="Georgia"/>
+          <w:sz w:val="24"/>
+          <w:szCs w:val="24"/>
+          <w:lang w:val="es-MX"/>
+        </w:rPr>
+        <w:t xml:space="preserve">Usando tecnología del </w:t>
+      </w:r>
+      <w:r>
+        <w:rPr>
+          <w:rFonts w:ascii="Georgia" w:eastAsia="Georgia" w:hAnsi="Georgia" w:cs="Georgia"/>
+          <w:sz w:val="24"/>
+          <w:szCs w:val="24"/>
+          <w:lang w:val="es-MX"/>
+        </w:rPr>
+        <w:t>(</w:t>
+      </w:r>
+      <w:r>
+        <w:rPr>
+          <w:rFonts w:ascii="Georgia" w:eastAsia="Georgia" w:hAnsi="Georgia" w:cs="Georgia"/>
+          <w:sz w:val="24"/>
+          <w:szCs w:val="24"/>
+          <w:lang w:val="es-MX"/>
+        </w:rPr>
+        <w:t xml:space="preserve">nuevo mundo </w:t>
+      </w:r>
+      <w:proofErr w:type="spellStart"/>
+      <w:r>
+        <w:rPr>
+          <w:rFonts w:ascii="Georgia" w:eastAsia="Georgia" w:hAnsi="Georgia" w:cs="Georgia"/>
+          <w:sz w:val="24"/>
+          <w:szCs w:val="24"/>
+          <w:lang w:val="es-MX"/>
+        </w:rPr>
+        <w:t>ó</w:t>
+      </w:r>
+      <w:proofErr w:type="spellEnd"/>
+      <w:r>
+        <w:rPr>
+          <w:rFonts w:ascii="Georgia" w:eastAsia="Georgia" w:hAnsi="Georgia" w:cs="Georgia"/>
+          <w:sz w:val="24"/>
+          <w:szCs w:val="24"/>
+          <w:lang w:val="es-MX"/>
+        </w:rPr>
+        <w:t xml:space="preserve"> mundo moderno</w:t>
+      </w:r>
+      <w:r>
+        <w:rPr>
+          <w:rFonts w:ascii="Georgia" w:eastAsia="Georgia" w:hAnsi="Georgia" w:cs="Georgia"/>
+          <w:sz w:val="24"/>
+          <w:szCs w:val="24"/>
+          <w:lang w:val="es-MX"/>
+        </w:rPr>
+        <w:t>)</w:t>
+      </w:r>
+      <w:r>
+        <w:rPr>
+          <w:rFonts w:ascii="Georgia" w:eastAsia="Georgia" w:hAnsi="Georgia" w:cs="Georgia"/>
+          <w:sz w:val="24"/>
+          <w:szCs w:val="24"/>
+          <w:lang w:val="es-MX"/>
+        </w:rPr>
+        <w:t xml:space="preserve"> junto con el conocimiento de nuestro equipo </w:t>
+      </w:r>
+      <w:proofErr w:type="spellStart"/>
+      <w:r>
+        <w:rPr>
+          <w:rFonts w:ascii="Georgia" w:eastAsia="Georgia" w:hAnsi="Georgia" w:cs="Georgia"/>
+          <w:sz w:val="24"/>
+          <w:szCs w:val="24"/>
+          <w:lang w:val="es-MX"/>
+        </w:rPr>
+        <w:t>Ek</w:t>
+      </w:r>
+      <w:proofErr w:type="spellEnd"/>
+      <w:r>
+        <w:rPr>
+          <w:rFonts w:ascii="Georgia" w:eastAsia="Georgia" w:hAnsi="Georgia" w:cs="Georgia"/>
+          <w:sz w:val="24"/>
+          <w:szCs w:val="24"/>
+          <w:lang w:val="es-MX"/>
+        </w:rPr>
+        <w:t xml:space="preserve"> </w:t>
+      </w:r>
+      <w:proofErr w:type="spellStart"/>
+      <w:r>
+        <w:rPr>
+          <w:rFonts w:ascii="Georgia" w:eastAsia="Georgia" w:hAnsi="Georgia" w:cs="Georgia"/>
+          <w:sz w:val="24"/>
+          <w:szCs w:val="24"/>
+          <w:lang w:val="es-MX"/>
+        </w:rPr>
+        <w:t>Chuah</w:t>
+      </w:r>
+      <w:proofErr w:type="spellEnd"/>
+      <w:r>
+        <w:rPr>
+          <w:rFonts w:ascii="Georgia" w:eastAsia="Georgia" w:hAnsi="Georgia" w:cs="Georgia"/>
+          <w:sz w:val="24"/>
+          <w:szCs w:val="24"/>
+          <w:lang w:val="es-MX"/>
+        </w:rPr>
+        <w:t xml:space="preserve"> pretendemos conseguir subir la calidad del producto y una estructura de comercio eficiente para el sector agrícola, ser los guardianes de los comerciantes, así como la deidad maya </w:t>
+      </w:r>
+      <w:r>
+        <w:rPr>
+          <w:rFonts w:ascii="Georgia" w:eastAsia="Georgia" w:hAnsi="Georgia" w:cs="Georgia"/>
+          <w:sz w:val="24"/>
+          <w:szCs w:val="24"/>
+          <w:lang w:val="es-MX"/>
+        </w:rPr>
+        <w:t>del cacao y los comerciantes</w:t>
+      </w:r>
+    </w:p>
+    <w:p>
+      <w:pPr>
+        <w:spacing w:before="240" w:after="240"/>
+        <w:jc w:val="both"/>
+        <w:rPr>
+          <w:rFonts w:ascii="Georgia" w:eastAsia="Georgia" w:hAnsi="Georgia" w:cs="Georgia"/>
+          <w:sz w:val="24"/>
+          <w:szCs w:val="24"/>
+          <w:lang w:val="es-MX"/>
+        </w:rPr>
+      </w:pPr>
+      <w:bookmarkStart w:id="0" w:name="_GoBack"/>
+      <w:bookmarkEnd w:id="0"/>
+    </w:p>
+    <w:p>
+      <w:pPr>
+        <w:spacing w:before="240" w:after="240"/>
+        <w:jc w:val="both"/>
+        <w:rPr>
+          <w:rFonts w:ascii="Georgia" w:eastAsia="Georgia" w:hAnsi="Georgia" w:cs="Georgia"/>
+          <w:sz w:val="24"/>
+          <w:szCs w:val="24"/>
+          <w:lang w:val="es-MX"/>
+        </w:rPr>
+      </w:pPr>
+    </w:p>
+    <w:p>
+      <w:pPr>
+        <w:spacing w:before="240" w:after="240" w:line="240" w:lineRule="auto"/>
+        <w:jc w:val="both"/>
+        <w:rPr>
+          <w:rFonts w:ascii="Georgia" w:eastAsia="Georgia" w:hAnsi="Georgia" w:cs="Georgia"/>
+          <w:sz w:val="24"/>
+          <w:szCs w:val="24"/>
+          <w:lang w:val="es-MX"/>
+        </w:rPr>
+      </w:pPr>
+      <w:r>
+        <w:rPr>
+          <w:rFonts w:ascii="Georgia" w:eastAsia="Georgia" w:hAnsi="Georgia" w:cs="Georgia"/>
+          <w:sz w:val="24"/>
+          <w:szCs w:val="24"/>
+          <w:lang w:val="es-MX"/>
+        </w:rPr>
+        <w:t>Ante la crisis que estamos viviendo actualmente de forma innovadora v</w:t>
+      </w:r>
+      <w:r>
+        <w:rPr>
+          <w:rFonts w:ascii="Georgia" w:eastAsia="Georgia" w:hAnsi="Georgia" w:cs="Georgia"/>
+          <w:sz w:val="24"/>
+          <w:szCs w:val="24"/>
+          <w:lang w:val="es-MX"/>
+        </w:rPr>
+        <w:t xml:space="preserve">aliéndonos de recursos tecnológicos a nuestra disposición en conjunto con nuestro equipo de trabajo en la rama de ciencia y tecnología tenemos como objetivo mejorar la infraestructura del tradicional método de comercio que utiliza nuestras comunidades agrícolas a través de </w:t>
+      </w:r>
+      <w:proofErr w:type="spellStart"/>
+      <w:r>
+        <w:rPr>
+          <w:rFonts w:ascii="Georgia" w:eastAsia="Georgia" w:hAnsi="Georgia" w:cs="Georgia"/>
+          <w:sz w:val="24"/>
+          <w:szCs w:val="24"/>
+          <w:lang w:val="es-MX"/>
+        </w:rPr>
+        <w:t>Ek</w:t>
+      </w:r>
+      <w:proofErr w:type="spellEnd"/>
+      <w:r>
+        <w:rPr>
+          <w:rFonts w:ascii="Georgia" w:eastAsia="Georgia" w:hAnsi="Georgia" w:cs="Georgia"/>
+          <w:sz w:val="24"/>
+          <w:szCs w:val="24"/>
+          <w:lang w:val="es-MX"/>
+        </w:rPr>
+        <w:t xml:space="preserve"> </w:t>
+      </w:r>
+      <w:proofErr w:type="spellStart"/>
+      <w:r>
+        <w:rPr>
+          <w:rFonts w:ascii="Georgia" w:eastAsia="Georgia" w:hAnsi="Georgia" w:cs="Georgia"/>
+          <w:sz w:val="24"/>
+          <w:szCs w:val="24"/>
+          <w:lang w:val="es-MX"/>
+        </w:rPr>
+        <w:t>Chuah</w:t>
+      </w:r>
+      <w:proofErr w:type="spellEnd"/>
+      <w:r>
+        <w:rPr>
+          <w:rFonts w:ascii="Georgia" w:eastAsia="Georgia" w:hAnsi="Georgia" w:cs="Georgia"/>
+          <w:sz w:val="24"/>
+          <w:szCs w:val="24"/>
+          <w:lang w:val="es-MX"/>
+        </w:rPr>
+        <w:t xml:space="preserve"> la plataforma inteligente</w:t>
+      </w:r>
+      <w:r>
+        <w:rPr>
+          <w:rFonts w:ascii="Georgia" w:eastAsia="Georgia" w:hAnsi="Georgia" w:cs="Georgia"/>
+          <w:sz w:val="24"/>
+          <w:szCs w:val="24"/>
+          <w:lang w:val="es-MX"/>
+        </w:rPr>
+        <w:t xml:space="preserve"> de e-</w:t>
+      </w:r>
+      <w:proofErr w:type="spellStart"/>
+      <w:r>
+        <w:rPr>
+          <w:rFonts w:ascii="Georgia" w:eastAsia="Georgia" w:hAnsi="Georgia" w:cs="Georgia"/>
+          <w:sz w:val="24"/>
+          <w:szCs w:val="24"/>
+          <w:lang w:val="es-MX"/>
+        </w:rPr>
+        <w:t>commerce</w:t>
+      </w:r>
+      <w:proofErr w:type="spellEnd"/>
+      <w:r>
+        <w:rPr>
+          <w:rFonts w:ascii="Georgia" w:eastAsia="Georgia" w:hAnsi="Georgia" w:cs="Georgia"/>
+          <w:sz w:val="24"/>
+          <w:szCs w:val="24"/>
+          <w:lang w:val="es-MX"/>
+        </w:rPr>
+        <w:t xml:space="preserve"> mediante la cual queremos </w:t>
+      </w:r>
+      <w:r>
+        <w:rPr>
+          <w:rFonts w:ascii="Georgia" w:eastAsia="Georgia" w:hAnsi="Georgia" w:cs="Georgia"/>
+          <w:sz w:val="24"/>
+          <w:szCs w:val="24"/>
+          <w:lang w:val="es-MX"/>
+        </w:rPr>
+        <w:t>salvaguardar</w:t>
+      </w:r>
+      <w:r>
+        <w:rPr>
+          <w:rFonts w:ascii="Georgia" w:eastAsia="Georgia" w:hAnsi="Georgia" w:cs="Georgia"/>
+          <w:sz w:val="24"/>
+          <w:szCs w:val="24"/>
+          <w:lang w:val="es-MX"/>
+        </w:rPr>
+        <w:t xml:space="preserve"> los intereses de nuestros vendedores y compradores,</w:t>
+      </w:r>
+      <w:r>
+        <w:rPr>
+          <w:rFonts w:ascii="Georgia" w:eastAsia="Georgia" w:hAnsi="Georgia" w:cs="Georgia"/>
+          <w:sz w:val="24"/>
+          <w:szCs w:val="24"/>
+          <w:lang w:val="es-MX"/>
+        </w:rPr>
+        <w:t xml:space="preserve"> como en la historia maya era el Dios protector de los comerciantes y del Cacao</w:t>
+      </w:r>
+      <w:r>
+        <w:rPr>
+          <w:rFonts w:ascii="Georgia" w:eastAsia="Georgia" w:hAnsi="Georgia" w:cs="Georgia"/>
+          <w:sz w:val="24"/>
+          <w:szCs w:val="24"/>
+          <w:lang w:val="es-MX"/>
+        </w:rPr>
+        <w:t xml:space="preserve">. </w:t>
+      </w:r>
+    </w:p>
+    <w:p>
+      <w:pPr>
+        <w:spacing w:before="240" w:after="240" w:line="240" w:lineRule="auto"/>
+        <w:jc w:val="both"/>
+        <w:rPr>
+          <w:rFonts w:ascii="Georgia" w:eastAsia="Georgia" w:hAnsi="Georgia" w:cs="Georgia"/>
+          <w:sz w:val="24"/>
+          <w:szCs w:val="24"/>
+          <w:lang w:val="es-MX"/>
+        </w:rPr>
+      </w:pPr>
+      <w:r>
+        <w:rPr>
+          <w:rFonts w:ascii="Georgia" w:eastAsia="Georgia" w:hAnsi="Georgia" w:cs="Georgia"/>
+          <w:sz w:val="24"/>
+          <w:szCs w:val="24"/>
+          <w:lang w:val="es-MX"/>
+        </w:rPr>
+        <w:t>También fomentando el surgimiento de nuevos empresarios del campo y potenciales emprendedores comprometidos con causas de impacto social para ayudar el crecimiento de México como un mejor comerciante en el mundo</w:t>
+      </w:r>
+    </w:p>
+    <w:p>
+      <w:pPr>
+        <w:spacing w:before="240" w:after="240"/>
+        <w:jc w:val="both"/>
+        <w:rPr>
+          <w:rFonts w:ascii="Georgia" w:eastAsia="Georgia" w:hAnsi="Georgia" w:cs="Georgia"/>
+          <w:sz w:val="24"/>
+          <w:szCs w:val="24"/>
+          <w:lang w:val="es-MX"/>
+        </w:rPr>
+      </w:pPr>
+    </w:p>
+    <w:p>
+      <w:pPr>
+        <w:spacing w:before="240" w:after="240"/>
+        <w:jc w:val="both"/>
+        <w:rPr>
+          <w:rFonts w:ascii="Georgia" w:eastAsia="Georgia" w:hAnsi="Georgia" w:cs="Georgia"/>
+          <w:sz w:val="24"/>
+          <w:szCs w:val="24"/>
+        </w:rPr>
+      </w:pPr>
+    </w:p>
+    <w:p>
+      <w:pPr>
+        <w:spacing w:before="240" w:after="240"/>
+        <w:jc w:val="both"/>
+        <w:rPr>
+          <w:rFonts w:ascii="Georgia" w:eastAsia="Georgia" w:hAnsi="Georgia" w:cs="Georgia"/>
+          <w:sz w:val="24"/>
+          <w:szCs w:val="24"/>
+        </w:rPr>
+      </w:pPr>
+    </w:p>
+    <w:p>
+      <w:pPr>
+        <w:spacing w:before="240" w:after="240"/>
+        <w:jc w:val="both"/>
+        <w:rPr>
+          <w:rFonts w:ascii="Georgia" w:eastAsia="Georgia" w:hAnsi="Georgia" w:cs="Georgia"/>
+          <w:sz w:val="24"/>
+          <w:szCs w:val="24"/>
+        </w:rPr>
+      </w:pPr>
+    </w:p>
+    <w:p>
+      <w:pPr>
+        <w:spacing w:before="240" w:after="240"/>
+        <w:jc w:val="both"/>
+        <w:rPr>
+          <w:rFonts w:ascii="Georgia" w:eastAsia="Georgia" w:hAnsi="Georgia" w:cs="Georgia"/>
+          <w:sz w:val="24"/>
+          <w:szCs w:val="24"/>
+        </w:rPr>
+      </w:pPr>
+      <w:r>
+        <w:rPr>
+          <w:rFonts w:ascii="Georgia" w:eastAsia="Georgia" w:hAnsi="Georgia" w:cs="Georgia"/>
+          <w:sz w:val="24"/>
+          <w:szCs w:val="24"/>
         </w:rPr>
         <w:t xml:space="preserve">Autores: </w:t>
       </w:r>
     </w:p>
     <w:p>
       <w:pPr>
-        <w:spacing w:after="240" w:before="240" w:lineRule="auto"/>
+        <w:spacing w:before="240" w:after="240"/>
         <w:jc w:val="both"/>
         <w:rPr>
-          <w:rFonts w:ascii="Georgia" w:cs="Georgia" w:eastAsia="Georgia" w:hAnsi="Georgia"/>
-          <w:sz w:val="24"/>
-          <w:szCs w:val="24"/>
-        </w:rPr>
-      </w:pPr>
-      <w:r>
-        <w:rPr>
-          <w:rFonts w:ascii="Georgia" w:cs="Georgia" w:eastAsia="Georgia" w:hAnsi="Georgia"/>
-          <w:sz w:val="24"/>
-          <w:szCs w:val="24"/>
-          <w:rtl w:val="0"/>
-        </w:rPr>
-        <w:t xml:space="preserve">Moisés Alejandro Román Flores</w:t>
-      </w:r>
-    </w:p>
-    <w:p>
-      <w:pPr>
-        <w:spacing w:after="240" w:before="240" w:lineRule="auto"/>
+          <w:rFonts w:ascii="Georgia" w:eastAsia="Georgia" w:hAnsi="Georgia" w:cs="Georgia"/>
+          <w:sz w:val="24"/>
+          <w:szCs w:val="24"/>
+        </w:rPr>
+      </w:pPr>
+      <w:r>
+        <w:rPr>
+          <w:rFonts w:ascii="Georgia" w:eastAsia="Georgia" w:hAnsi="Georgia" w:cs="Georgia"/>
+          <w:sz w:val="24"/>
+          <w:szCs w:val="24"/>
+        </w:rPr>
+        <w:t>Moisés Alejandro Román Flores</w:t>
+      </w:r>
+    </w:p>
+    <w:p>
+      <w:pPr>
+        <w:spacing w:before="240" w:after="240"/>
         <w:jc w:val="both"/>
         <w:rPr>
-          <w:rFonts w:ascii="Georgia" w:cs="Georgia" w:eastAsia="Georgia" w:hAnsi="Georgia"/>
-          <w:sz w:val="24"/>
-          <w:szCs w:val="24"/>
-        </w:rPr>
-      </w:pPr>
-      <w:r>
-        <w:rPr>
-          <w:rFonts w:ascii="Georgia" w:cs="Georgia" w:eastAsia="Georgia" w:hAnsi="Georgia"/>
-          <w:sz w:val="24"/>
-          <w:szCs w:val="24"/>
-          <w:rtl w:val="0"/>
+          <w:rFonts w:ascii="Georgia" w:eastAsia="Georgia" w:hAnsi="Georgia" w:cs="Georgia"/>
+          <w:sz w:val="24"/>
+          <w:szCs w:val="24"/>
+        </w:rPr>
+      </w:pPr>
+      <w:r>
+        <w:rPr>
+          <w:rFonts w:ascii="Georgia" w:eastAsia="Georgia" w:hAnsi="Georgia" w:cs="Georgia"/>
+          <w:sz w:val="24"/>
+          <w:szCs w:val="24"/>
         </w:rPr>
         <w:t xml:space="preserve">Saul Romero Barcenas </w:t>
       </w:r>
     </w:p>
     <w:p>
       <w:pPr>
-        <w:ind w:left="720" w:firstLine="0"/>
-        <w:rPr>
-          <w:rFonts w:ascii="Georgia" w:cs="Georgia" w:eastAsia="Georgia" w:hAnsi="Georgia"/>
-        </w:rPr>
-      </w:pPr>
-      <w:r>
-        <w:rPr>
-          <w:rtl w:val="0"/>
-        </w:rPr>
-      </w:r>
+        <w:ind w:left="720"/>
+        <w:rPr>
+          <w:rFonts w:ascii="Georgia" w:eastAsia="Georgia" w:hAnsi="Georgia" w:cs="Georgia"/>
+        </w:rPr>
+      </w:pPr>
     </w:p>
     <w:sectPr>
-      <w:pgSz w:h="16834" w:w="11909"/>
-      <w:pgMar w:bottom="1440" w:top="1440" w:left="1440" w:right="1440" w:header="720" w:footer="720"/>
+      <w:pgSz w:w="11909" w:h="16834"/>
+      <w:pgMar w:top="1440" w:right="1440" w:bottom="1440" w:left="1440" w:header="720" w:footer="720" w:gutter="0"/>
       <w:pgNumType w:start="1"/>
+      <w:cols w:space="720"/>
     </w:sectPr>
   </w:body>
 </w:document>
 </file>
 
 <file path=word/numbering.xml><?xml version="1.0" encoding="utf-8"?>
-<w:numbering xmlns:mc="http://schemas.openxmlformats.org/markup-compatibility/2006" xmlns:o="urn:schemas-microsoft-com:office:office" xmlns:r="http://schemas.openxmlformats.org/officeDocument/2006/relationships" xmlns:m="http://schemas.openxmlformats.org/officeDocument/2006/math" xmlns:v="urn:schemas-microsoft-com:vml" xmlns:wp="http://schemas.openxmlformats.org/drawingml/2006/wordprocessingDrawing" xmlns:w10="urn:schemas-microsoft-com:office:word" xmlns:w="http://schemas.openxmlformats.org/wordprocessingml/2006/main" xmlns:wne="http://schemas.microsoft.com/office/word/2006/wordml" xmlns:sl="http://schemas.openxmlformats.org/schemaLibrary/2006/main" xmlns:a="http://schemas.openxmlformats.org/drawingml/2006/main" xmlns:pic="http://schemas.openxmlformats.org/drawingml/2006/picture" xmlns:c="http://schemas.openxmlformats.org/drawingml/2006/chart" xmlns:lc="http://schemas.openxmlformats.org/drawingml/2006/lockedCanvas" xmlns:dgm="http://schemas.openxmlformats.org/drawingml/2006/diagram" xmlns:wps="http://schemas.microsoft.com/office/word/2010/wordprocessingShape" xmlns:wpg="http://schemas.microsoft.com/office/word/2010/wordprocessingGroup" xmlns:w14="http://schemas.microsoft.com/office/word/2010/wordml" xmlns:w15="http://schemas.microsoft.com/office/word/2012/wordml">
-  <w:abstractNum w:abstractNumId="1">
+<w:numbering xmlns:wpc="http://schemas.microsoft.com/office/word/2010/wordprocessingCanvas" xmlns:cx="http://schemas.microsoft.com/office/drawing/2014/chartex" xmlns:cx1="http://schemas.microsoft.com/office/drawing/2015/9/8/chartex" xmlns:cx2="http://schemas.microsoft.com/office/drawing/2015/10/21/chartex" xmlns:cx3="http://schemas.microsoft.com/office/drawing/2016/5/9/chartex" xmlns:cx4="http://schemas.microsoft.com/office/drawing/2016/5/10/chartex" xmlns:cx5="http://schemas.microsoft.com/office/drawing/2016/5/11/chartex" xmlns:cx6="http://schemas.microsoft.com/office/drawing/2016/5/12/chartex" xmlns:cx7="http://schemas.microsoft.com/office/drawing/2016/5/13/chartex" xmlns:cx8="http://schemas.microsoft.com/office/drawing/2016/5/14/chartex" xmlns:mc="http://schemas.openxmlformats.org/markup-compatibility/2006" xmlns:aink="http://schemas.microsoft.com/office/drawing/2016/ink" xmlns:am3d="http://schemas.microsoft.com/office/drawing/2017/model3d" xmlns:o="urn:schemas-microsoft-com:office:office" xmlns:r="http://schemas.openxmlformats.org/officeDocument/2006/relationships" xmlns:m="http://schemas.openxmlformats.org/officeDocument/2006/math" xmlns:v="urn:schemas-microsoft-com:vml" xmlns:wp14="http://schemas.microsoft.com/office/word/2010/wordprocessingDrawing" xmlns:wp="http://schemas.openxmlformats.org/drawingml/2006/wordprocessingDrawing" xmlns:w10="urn:schemas-microsoft-com:office:word" xmlns:w="http://schemas.openxmlformats.org/wordprocessingml/2006/main" xmlns:w14="http://schemas.microsoft.com/office/word/2010/wordml" xmlns:w15="http://schemas.microsoft.com/office/word/2012/wordml" xmlns:w16cid="http://schemas.microsoft.com/office/word/2016/wordml/cid" xmlns:w16se="http://schemas.microsoft.com/office/word/2015/wordml/symex" xmlns:wpg="http://schemas.microsoft.com/office/word/2010/wordprocessingGroup" xmlns:wpi="http://schemas.microsoft.com/office/word/2010/wordprocessingInk" xmlns:wne="http://schemas.microsoft.com/office/word/2006/wordml" xmlns:wps="http://schemas.microsoft.com/office/word/2010/wordprocessingShape" mc:Ignorable="w14 w15 w16se w16cid wp14">
+  <w:abstractNum w:abstractNumId="0" w15:restartNumberingAfterBreak="0">
+    <w:nsid w:val="0C0956A7"/>
+    <w:multiLevelType w:val="multilevel"/>
+    <w:tmpl w:val="267A7908"/>
     <w:lvl w:ilvl="0">
       <w:start w:val="1"/>
       <w:numFmt w:val="bullet"/>
@@ -768,7 +1185,10 @@
       </w:rPr>
     </w:lvl>
   </w:abstractNum>
-  <w:abstractNum w:abstractNumId="2">
+  <w:abstractNum w:abstractNumId="1" w15:restartNumberingAfterBreak="0">
+    <w:nsid w:val="1C134B96"/>
+    <w:multiLevelType w:val="multilevel"/>
+    <w:tmpl w:val="14BCDBFC"/>
     <w:lvl w:ilvl="0">
       <w:start w:val="1"/>
       <w:numFmt w:val="bullet"/>
@@ -878,7 +1298,10 @@
       </w:rPr>
     </w:lvl>
   </w:abstractNum>
-  <w:abstractNum w:abstractNumId="3">
+  <w:abstractNum w:abstractNumId="2" w15:restartNumberingAfterBreak="0">
+    <w:nsid w:val="363558DD"/>
+    <w:multiLevelType w:val="multilevel"/>
+    <w:tmpl w:val="DF08CFE4"/>
     <w:lvl w:ilvl="0">
       <w:start w:val="1"/>
       <w:numFmt w:val="bullet"/>
@@ -988,7 +1411,10 @@
       </w:rPr>
     </w:lvl>
   </w:abstractNum>
-  <w:abstractNum w:abstractNumId="4">
+  <w:abstractNum w:abstractNumId="3" w15:restartNumberingAfterBreak="0">
+    <w:nsid w:val="51167A6F"/>
+    <w:multiLevelType w:val="multilevel"/>
+    <w:tmpl w:val="7758FA46"/>
     <w:lvl w:ilvl="0">
       <w:start w:val="1"/>
       <w:numFmt w:val="bullet"/>
@@ -1098,7 +1524,10 @@
       </w:rPr>
     </w:lvl>
   </w:abstractNum>
-  <w:abstractNum w:abstractNumId="5">
+  <w:abstractNum w:abstractNumId="4" w15:restartNumberingAfterBreak="0">
+    <w:nsid w:val="67880FCF"/>
+    <w:multiLevelType w:val="multilevel"/>
+    <w:tmpl w:val="322663EC"/>
     <w:lvl w:ilvl="0">
       <w:start w:val="1"/>
       <w:numFmt w:val="bullet"/>
@@ -1208,7 +1637,10 @@
       </w:rPr>
     </w:lvl>
   </w:abstractNum>
-  <w:abstractNum w:abstractNumId="6">
+  <w:abstractNum w:abstractNumId="5" w15:restartNumberingAfterBreak="0">
+    <w:nsid w:val="72D34CC9"/>
+    <w:multiLevelType w:val="multilevel"/>
+    <w:tmpl w:val="19122D34"/>
     <w:lvl w:ilvl="0">
       <w:start w:val="1"/>
       <w:numFmt w:val="bullet"/>
@@ -1318,7 +1750,10 @@
       </w:rPr>
     </w:lvl>
   </w:abstractNum>
-  <w:abstractNum w:abstractNumId="7">
+  <w:abstractNum w:abstractNumId="6" w15:restartNumberingAfterBreak="0">
+    <w:nsid w:val="7EF72784"/>
+    <w:multiLevelType w:val="multilevel"/>
+    <w:tmpl w:val="75E2C9EE"/>
     <w:lvl w:ilvl="0">
       <w:start w:val="1"/>
       <w:numFmt w:val="bullet"/>
@@ -1429,13 +1864,13 @@
     </w:lvl>
   </w:abstractNum>
   <w:num w:numId="1">
-    <w:abstractNumId w:val="1"/>
+    <w:abstractNumId w:val="3"/>
   </w:num>
   <w:num w:numId="2">
-    <w:abstractNumId w:val="2"/>
+    <w:abstractNumId w:val="6"/>
   </w:num>
   <w:num w:numId="3">
-    <w:abstractNumId w:val="3"/>
+    <w:abstractNumId w:val="1"/>
   </w:num>
   <w:num w:numId="4">
     <w:abstractNumId w:val="4"/>
@@ -1444,23 +1879,23 @@
     <w:abstractNumId w:val="5"/>
   </w:num>
   <w:num w:numId="6">
-    <w:abstractNumId w:val="6"/>
+    <w:abstractNumId w:val="2"/>
   </w:num>
   <w:num w:numId="7">
-    <w:abstractNumId w:val="7"/>
+    <w:abstractNumId w:val="0"/>
   </w:num>
 </w:numbering>
 </file>
 
 <file path=word/styles.xml><?xml version="1.0" encoding="utf-8"?>
-<w:styles xmlns:mc="http://schemas.openxmlformats.org/markup-compatibility/2006" xmlns:o="urn:schemas-microsoft-com:office:office" xmlns:r="http://schemas.openxmlformats.org/officeDocument/2006/relationships" xmlns:m="http://schemas.openxmlformats.org/officeDocument/2006/math" xmlns:v="urn:schemas-microsoft-com:vml" xmlns:wp="http://schemas.openxmlformats.org/drawingml/2006/wordprocessingDrawing" xmlns:w10="urn:schemas-microsoft-com:office:word" xmlns:w="http://schemas.openxmlformats.org/wordprocessingml/2006/main" xmlns:wne="http://schemas.microsoft.com/office/word/2006/wordml" xmlns:sl="http://schemas.openxmlformats.org/schemaLibrary/2006/main" xmlns:a="http://schemas.openxmlformats.org/drawingml/2006/main" xmlns:pic="http://schemas.openxmlformats.org/drawingml/2006/picture" xmlns:c="http://schemas.openxmlformats.org/drawingml/2006/chart" xmlns:lc="http://schemas.openxmlformats.org/drawingml/2006/lockedCanvas" xmlns:dgm="http://schemas.openxmlformats.org/drawingml/2006/diagram" xmlns:wps="http://schemas.microsoft.com/office/word/2010/wordprocessingShape" xmlns:wpg="http://schemas.microsoft.com/office/word/2010/wordprocessingGroup" xmlns:w14="http://schemas.microsoft.com/office/word/2010/wordml" xmlns:w15="http://schemas.microsoft.com/office/word/2012/wordml">
+<w:styles xmlns:mc="http://schemas.openxmlformats.org/markup-compatibility/2006" xmlns:r="http://schemas.openxmlformats.org/officeDocument/2006/relationships" xmlns:w="http://schemas.openxmlformats.org/wordprocessingml/2006/main" xmlns:w14="http://schemas.microsoft.com/office/word/2010/wordml" xmlns:w15="http://schemas.microsoft.com/office/word/2012/wordml" xmlns:w16cid="http://schemas.microsoft.com/office/word/2016/wordml/cid" xmlns:w16se="http://schemas.microsoft.com/office/word/2015/wordml/symex" mc:Ignorable="w14 w15 w16se w16cid">
   <w:docDefaults>
     <w:rPrDefault>
       <w:rPr>
-        <w:rFonts w:ascii="Arial" w:cs="Arial" w:eastAsia="Arial" w:hAnsi="Arial"/>
+        <w:rFonts w:ascii="Arial" w:eastAsia="Arial" w:hAnsi="Arial" w:cs="Arial"/>
         <w:sz w:val="22"/>
         <w:szCs w:val="22"/>
-        <w:lang w:val="es_419"/>
+        <w:lang w:eastAsia="es-MX" w:bidi="ar-SA"/>
       </w:rPr>
     </w:rPrDefault>
     <w:pPrDefault>
@@ -1469,65 +1904,458 @@
       </w:pPr>
     </w:pPrDefault>
   </w:docDefaults>
-  <w:style w:type="paragraph" w:styleId="Normal" w:default="1">
-    <w:name w:val="normal"/>
+  <w:latentStyles w:defLockedState="0" w:defUIPriority="99" w:defSemiHidden="0" w:defUnhideWhenUsed="0" w:defQFormat="0" w:count="377">
+    <w:lsdException w:name="Normal" w:uiPriority="0" w:qFormat="1"/>
+    <w:lsdException w:name="heading 1" w:uiPriority="9" w:qFormat="1"/>
+    <w:lsdException w:name="heading 2" w:semiHidden="1" w:uiPriority="9" w:unhideWhenUsed="1" w:qFormat="1"/>
+    <w:lsdException w:name="heading 3" w:semiHidden="1" w:uiPriority="9" w:unhideWhenUsed="1" w:qFormat="1"/>
+    <w:lsdException w:name="heading 4" w:semiHidden="1" w:uiPriority="9" w:unhideWhenUsed="1" w:qFormat="1"/>
+    <w:lsdException w:name="heading 5" w:semiHidden="1" w:uiPriority="9" w:unhideWhenUsed="1" w:qFormat="1"/>
+    <w:lsdException w:name="heading 6" w:semiHidden="1" w:uiPriority="9" w:unhideWhenUsed="1" w:qFormat="1"/>
+    <w:lsdException w:name="heading 7" w:semiHidden="1" w:uiPriority="9" w:unhideWhenUsed="1" w:qFormat="1"/>
+    <w:lsdException w:name="heading 8" w:semiHidden="1" w:uiPriority="9" w:unhideWhenUsed="1" w:qFormat="1"/>
+    <w:lsdException w:name="heading 9" w:semiHidden="1" w:uiPriority="9" w:unhideWhenUsed="1" w:qFormat="1"/>
+    <w:lsdException w:name="index 1" w:semiHidden="1" w:unhideWhenUsed="1"/>
+    <w:lsdException w:name="index 2" w:semiHidden="1" w:unhideWhenUsed="1"/>
+    <w:lsdException w:name="index 3" w:semiHidden="1" w:unhideWhenUsed="1"/>
+    <w:lsdException w:name="index 4" w:semiHidden="1" w:unhideWhenUsed="1"/>
+    <w:lsdException w:name="index 5" w:semiHidden="1" w:unhideWhenUsed="1"/>
+    <w:lsdException w:name="index 6" w:semiHidden="1" w:unhideWhenUsed="1"/>
+    <w:lsdException w:name="index 7" w:semiHidden="1" w:unhideWhenUsed="1"/>
+    <w:lsdException w:name="index 8" w:semiHidden="1" w:unhideWhenUsed="1"/>
+    <w:lsdException w:name="index 9" w:semiHidden="1" w:unhideWhenUsed="1"/>
+    <w:lsdException w:name="toc 1" w:semiHidden="1" w:uiPriority="39" w:unhideWhenUsed="1"/>
+    <w:lsdException w:name="toc 2" w:semiHidden="1" w:uiPriority="39" w:unhideWhenUsed="1"/>
+    <w:lsdException w:name="toc 3" w:semiHidden="1" w:uiPriority="39" w:unhideWhenUsed="1"/>
+    <w:lsdException w:name="toc 4" w:semiHidden="1" w:uiPriority="39" w:unhideWhenUsed="1"/>
+    <w:lsdException w:name="toc 5" w:semiHidden="1" w:uiPriority="39" w:unhideWhenUsed="1"/>
+    <w:lsdException w:name="toc 6" w:semiHidden="1" w:uiPriority="39" w:unhideWhenUsed="1"/>
+    <w:lsdException w:name="toc 7" w:semiHidden="1" w:uiPriority="39" w:unhideWhenUsed="1"/>
+    <w:lsdException w:name="toc 8" w:semiHidden="1" w:uiPriority="39" w:unhideWhenUsed="1"/>
+    <w:lsdException w:name="toc 9" w:semiHidden="1" w:uiPriority="39" w:unhideWhenUsed="1"/>
+    <w:lsdException w:name="Normal Indent" w:semiHidden="1" w:unhideWhenUsed="1"/>
+    <w:lsdException w:name="footnote text" w:semiHidden="1" w:unhideWhenUsed="1"/>
+    <w:lsdException w:name="annotation text" w:semiHidden="1" w:unhideWhenUsed="1"/>
+    <w:lsdException w:name="header" w:semiHidden="1" w:unhideWhenUsed="1"/>
+    <w:lsdException w:name="footer" w:semiHidden="1" w:unhideWhenUsed="1"/>
+    <w:lsdException w:name="index heading" w:semiHidden="1" w:unhideWhenUsed="1"/>
+    <w:lsdException w:name="caption" w:semiHidden="1" w:uiPriority="35" w:unhideWhenUsed="1" w:qFormat="1"/>
+    <w:lsdException w:name="table of figures" w:semiHidden="1" w:unhideWhenUsed="1"/>
+    <w:lsdException w:name="envelope address" w:semiHidden="1" w:unhideWhenUsed="1"/>
+    <w:lsdException w:name="envelope return" w:semiHidden="1" w:unhideWhenUsed="1"/>
+    <w:lsdException w:name="footnote reference" w:semiHidden="1" w:unhideWhenUsed="1"/>
+    <w:lsdException w:name="annotation reference" w:semiHidden="1" w:unhideWhenUsed="1"/>
+    <w:lsdException w:name="line number" w:semiHidden="1" w:unhideWhenUsed="1"/>
+    <w:lsdException w:name="page number" w:semiHidden="1" w:unhideWhenUsed="1"/>
+    <w:lsdException w:name="endnote reference" w:semiHidden="1" w:unhideWhenUsed="1"/>
+    <w:lsdException w:name="endnote text" w:semiHidden="1" w:unhideWhenUsed="1"/>
+    <w:lsdException w:name="table of authorities" w:semiHidden="1" w:unhideWhenUsed="1"/>
+    <w:lsdException w:name="macro" w:semiHidden="1" w:unhideWhenUsed="1"/>
+    <w:lsdException w:name="toa heading" w:semiHidden="1" w:unhideWhenUsed="1"/>
+    <w:lsdException w:name="List" w:semiHidden="1" w:unhideWhenUsed="1"/>
+    <w:lsdException w:name="List Bullet" w:semiHidden="1" w:unhideWhenUsed="1"/>
+    <w:lsdException w:name="List Number" w:semiHidden="1" w:unhideWhenUsed="1"/>
+    <w:lsdException w:name="List 2" w:semiHidden="1" w:unhideWhenUsed="1"/>
+    <w:lsdException w:name="List 3" w:semiHidden="1" w:unhideWhenUsed="1"/>
+    <w:lsdException w:name="List 4" w:semiHidden="1" w:unhideWhenUsed="1"/>
+    <w:lsdException w:name="List 5" w:semiHidden="1" w:unhideWhenUsed="1"/>
+    <w:lsdException w:name="List Bullet 2" w:semiHidden="1" w:unhideWhenUsed="1"/>
+    <w:lsdException w:name="List Bullet 3" w:semiHidden="1" w:unhideWhenUsed="1"/>
+    <w:lsdException w:name="List Bullet 4" w:semiHidden="1" w:unhideWhenUsed="1"/>
+    <w:lsdException w:name="List Bullet 5" w:semiHidden="1" w:unhideWhenUsed="1"/>
+    <w:lsdException w:name="List Number 2" w:semiHidden="1" w:unhideWhenUsed="1"/>
+    <w:lsdException w:name="List Number 3" w:semiHidden="1" w:unhideWhenUsed="1"/>
+    <w:lsdException w:name="List Number 4" w:semiHidden="1" w:unhideWhenUsed="1"/>
+    <w:lsdException w:name="List Number 5" w:semiHidden="1" w:unhideWhenUsed="1"/>
+    <w:lsdException w:name="Title" w:uiPriority="10" w:qFormat="1"/>
+    <w:lsdException w:name="Closing" w:semiHidden="1" w:unhideWhenUsed="1"/>
+    <w:lsdException w:name="Signature" w:semiHidden="1" w:unhideWhenUsed="1"/>
+    <w:lsdException w:name="Default Paragraph Font" w:semiHidden="1" w:uiPriority="1" w:unhideWhenUsed="1"/>
+    <w:lsdException w:name="Body Text" w:semiHidden="1" w:unhideWhenUsed="1"/>
+    <w:lsdException w:name="Body Text Indent" w:semiHidden="1" w:unhideWhenUsed="1"/>
+    <w:lsdException w:name="List Continue" w:semiHidden="1" w:unhideWhenUsed="1"/>
+    <w:lsdException w:name="List Continue 2" w:semiHidden="1" w:unhideWhenUsed="1"/>
+    <w:lsdException w:name="List Continue 3" w:semiHidden="1" w:unhideWhenUsed="1"/>
+    <w:lsdException w:name="List Continue 4" w:semiHidden="1" w:unhideWhenUsed="1"/>
+    <w:lsdException w:name="List Continue 5" w:semiHidden="1" w:unhideWhenUsed="1"/>
+    <w:lsdException w:name="Message Header" w:semiHidden="1" w:unhideWhenUsed="1"/>
+    <w:lsdException w:name="Subtitle" w:uiPriority="11" w:qFormat="1"/>
+    <w:lsdException w:name="Salutation" w:semiHidden="1" w:unhideWhenUsed="1"/>
+    <w:lsdException w:name="Date" w:semiHidden="1" w:unhideWhenUsed="1"/>
+    <w:lsdException w:name="Body Text First Indent" w:semiHidden="1" w:unhideWhenUsed="1"/>
+    <w:lsdException w:name="Body Text First Indent 2" w:semiHidden="1" w:unhideWhenUsed="1"/>
+    <w:lsdException w:name="Note Heading" w:semiHidden="1" w:unhideWhenUsed="1"/>
+    <w:lsdException w:name="Body Text 2" w:semiHidden="1" w:unhideWhenUsed="1"/>
+    <w:lsdException w:name="Body Text 3" w:semiHidden="1" w:unhideWhenUsed="1"/>
+    <w:lsdException w:name="Body Text Indent 2" w:semiHidden="1" w:unhideWhenUsed="1"/>
+    <w:lsdException w:name="Body Text Indent 3" w:semiHidden="1" w:unhideWhenUsed="1"/>
+    <w:lsdException w:name="Block Text" w:semiHidden="1" w:unhideWhenUsed="1"/>
+    <w:lsdException w:name="Hyperlink" w:semiHidden="1" w:unhideWhenUsed="1"/>
+    <w:lsdException w:name="FollowedHyperlink" w:semiHidden="1" w:unhideWhenUsed="1"/>
+    <w:lsdException w:name="Strong" w:uiPriority="22" w:qFormat="1"/>
+    <w:lsdException w:name="Emphasis" w:uiPriority="20" w:qFormat="1"/>
+    <w:lsdException w:name="Document Map" w:semiHidden="1" w:unhideWhenUsed="1"/>
+    <w:lsdException w:name="Plain Text" w:semiHidden="1" w:unhideWhenUsed="1"/>
+    <w:lsdException w:name="E-mail Signature" w:semiHidden="1" w:unhideWhenUsed="1"/>
+    <w:lsdException w:name="HTML Top of Form" w:semiHidden="1" w:unhideWhenUsed="1"/>
+    <w:lsdException w:name="HTML Bottom of Form" w:semiHidden="1" w:unhideWhenUsed="1"/>
+    <w:lsdException w:name="Normal (Web)" w:semiHidden="1" w:unhideWhenUsed="1"/>
+    <w:lsdException w:name="HTML Acronym" w:semiHidden="1" w:unhideWhenUsed="1"/>
+    <w:lsdException w:name="HTML Address" w:semiHidden="1" w:unhideWhenUsed="1"/>
+    <w:lsdException w:name="HTML Cite" w:semiHidden="1" w:unhideWhenUsed="1"/>
+    <w:lsdException w:name="HTML Code" w:semiHidden="1" w:unhideWhenUsed="1"/>
+    <w:lsdException w:name="HTML Definition" w:semiHidden="1" w:unhideWhenUsed="1"/>
+    <w:lsdException w:name="HTML Keyboard" w:semiHidden="1" w:unhideWhenUsed="1"/>
+    <w:lsdException w:name="HTML Preformatted" w:semiHidden="1" w:unhideWhenUsed="1"/>
+    <w:lsdException w:name="HTML Sample" w:semiHidden="1" w:unhideWhenUsed="1"/>
+    <w:lsdException w:name="HTML Typewriter" w:semiHidden="1" w:unhideWhenUsed="1"/>
+    <w:lsdException w:name="HTML Variable" w:semiHidden="1" w:unhideWhenUsed="1"/>
+    <w:lsdException w:name="Normal Table" w:semiHidden="1" w:unhideWhenUsed="1"/>
+    <w:lsdException w:name="annotation subject" w:semiHidden="1" w:unhideWhenUsed="1"/>
+    <w:lsdException w:name="No List" w:semiHidden="1" w:unhideWhenUsed="1"/>
+    <w:lsdException w:name="Outline List 1" w:semiHidden="1" w:unhideWhenUsed="1"/>
+    <w:lsdException w:name="Outline List 2" w:semiHidden="1" w:unhideWhenUsed="1"/>
+    <w:lsdException w:name="Outline List 3" w:semiHidden="1" w:unhideWhenUsed="1"/>
+    <w:lsdException w:name="Table Simple 1" w:semiHidden="1" w:unhideWhenUsed="1"/>
+    <w:lsdException w:name="Table Simple 2" w:semiHidden="1" w:unhideWhenUsed="1"/>
+    <w:lsdException w:name="Table Simple 3" w:semiHidden="1" w:unhideWhenUsed="1"/>
+    <w:lsdException w:name="Table Classic 1" w:semiHidden="1" w:unhideWhenUsed="1"/>
+    <w:lsdException w:name="Table Classic 2" w:semiHidden="1" w:unhideWhenUsed="1"/>
+    <w:lsdException w:name="Table Classic 3" w:semiHidden="1" w:unhideWhenUsed="1"/>
+    <w:lsdException w:name="Table Classic 4" w:semiHidden="1" w:unhideWhenUsed="1"/>
+    <w:lsdException w:name="Table Colorful 1" w:semiHidden="1" w:unhideWhenUsed="1"/>
+    <w:lsdException w:name="Table Colorful 2" w:semiHidden="1" w:unhideWhenUsed="1"/>
+    <w:lsdException w:name="Table Colorful 3" w:semiHidden="1" w:unhideWhenUsed="1"/>
+    <w:lsdException w:name="Table Columns 1" w:semiHidden="1" w:unhideWhenUsed="1"/>
+    <w:lsdException w:name="Table Columns 2" w:semiHidden="1" w:unhideWhenUsed="1"/>
+    <w:lsdException w:name="Table Columns 3" w:semiHidden="1" w:unhideWhenUsed="1"/>
+    <w:lsdException w:name="Table Columns 4" w:semiHidden="1" w:unhideWhenUsed="1"/>
+    <w:lsdException w:name="Table Columns 5" w:semiHidden="1" w:unhideWhenUsed="1"/>
+    <w:lsdException w:name="Table Grid 1" w:semiHidden="1" w:unhideWhenUsed="1"/>
+    <w:lsdException w:name="Table Grid 2" w:semiHidden="1" w:unhideWhenUsed="1"/>
+    <w:lsdException w:name="Table Grid 3" w:semiHidden="1" w:unhideWhenUsed="1"/>
+    <w:lsdException w:name="Table Grid 4" w:semiHidden="1" w:unhideWhenUsed="1"/>
+    <w:lsdException w:name="Table Grid 5" w:semiHidden="1" w:unhideWhenUsed="1"/>
+    <w:lsdException w:name="Table Grid 6" w:semiHidden="1" w:unhideWhenUsed="1"/>
+    <w:lsdException w:name="Table Grid 7" w:semiHidden="1" w:unhideWhenUsed="1"/>
+    <w:lsdException w:name="Table Grid 8" w:semiHidden="1" w:unhideWhenUsed="1"/>
+    <w:lsdException w:name="Table List 1" w:semiHidden="1" w:unhideWhenUsed="1"/>
+    <w:lsdException w:name="Table List 2" w:semiHidden="1" w:unhideWhenUsed="1"/>
+    <w:lsdException w:name="Table List 3" w:semiHidden="1" w:unhideWhenUsed="1"/>
+    <w:lsdException w:name="Table List 4" w:semiHidden="1" w:unhideWhenUsed="1"/>
+    <w:lsdException w:name="Table List 5" w:semiHidden="1" w:unhideWhenUsed="1"/>
+    <w:lsdException w:name="Table List 6" w:semiHidden="1" w:unhideWhenUsed="1"/>
+    <w:lsdException w:name="Table List 7" w:semiHidden="1" w:unhideWhenUsed="1"/>
+    <w:lsdException w:name="Table List 8" w:semiHidden="1" w:unhideWhenUsed="1"/>
+    <w:lsdException w:name="Table 3D effects 1" w:semiHidden="1" w:unhideWhenUsed="1"/>
+    <w:lsdException w:name="Table 3D effects 2" w:semiHidden="1" w:unhideWhenUsed="1"/>
+    <w:lsdException w:name="Table 3D effects 3" w:semiHidden="1" w:unhideWhenUsed="1"/>
+    <w:lsdException w:name="Table Contemporary" w:semiHidden="1" w:unhideWhenUsed="1"/>
+    <w:lsdException w:name="Table Elegant" w:semiHidden="1" w:unhideWhenUsed="1"/>
+    <w:lsdException w:name="Table Professional" w:semiHidden="1" w:unhideWhenUsed="1"/>
+    <w:lsdException w:name="Table Subtle 1" w:semiHidden="1" w:unhideWhenUsed="1"/>
+    <w:lsdException w:name="Table Subtle 2" w:semiHidden="1" w:unhideWhenUsed="1"/>
+    <w:lsdException w:name="Table Web 1" w:semiHidden="1" w:unhideWhenUsed="1"/>
+    <w:lsdException w:name="Table Web 2" w:semiHidden="1" w:unhideWhenUsed="1"/>
+    <w:lsdException w:name="Table Web 3" w:semiHidden="1" w:unhideWhenUsed="1"/>
+    <w:lsdException w:name="Balloon Text" w:semiHidden="1" w:unhideWhenUsed="1"/>
+    <w:lsdException w:name="Table Grid" w:uiPriority="39"/>
+    <w:lsdException w:name="Table Theme" w:semiHidden="1" w:unhideWhenUsed="1"/>
+    <w:lsdException w:name="Placeholder Text" w:semiHidden="1"/>
+    <w:lsdException w:name="No Spacing" w:uiPriority="1" w:qFormat="1"/>
+    <w:lsdException w:name="Light Shading" w:uiPriority="60"/>
+    <w:lsdException w:name="Light List" w:uiPriority="61"/>
+    <w:lsdException w:name="Light Grid" w:uiPriority="62"/>
+    <w:lsdException w:name="Medium Shading 1" w:uiPriority="63"/>
+    <w:lsdException w:name="Medium Shading 2" w:uiPriority="64"/>
+    <w:lsdException w:name="Medium List 1" w:uiPriority="65"/>
+    <w:lsdException w:name="Medium List 2" w:uiPriority="66"/>
+    <w:lsdException w:name="Medium Grid 1" w:uiPriority="67"/>
+    <w:lsdException w:name="Medium Grid 2" w:uiPriority="68"/>
+    <w:lsdException w:name="Medium Grid 3" w:uiPriority="69"/>
+    <w:lsdException w:name="Dark List" w:uiPriority="70"/>
+    <w:lsdException w:name="Colorful Shading" w:uiPriority="71"/>
+    <w:lsdException w:name="Colorful List" w:uiPriority="72"/>
+    <w:lsdException w:name="Colorful Grid" w:uiPriority="73"/>
+    <w:lsdException w:name="Light Shading Accent 1" w:uiPriority="60"/>
+    <w:lsdException w:name="Light List Accent 1" w:uiPriority="61"/>
+    <w:lsdException w:name="Light Grid Accent 1" w:uiPriority="62"/>
+    <w:lsdException w:name="Medium Shading 1 Accent 1" w:uiPriority="63"/>
+    <w:lsdException w:name="Medium Shading 2 Accent 1" w:uiPriority="64"/>
+    <w:lsdException w:name="Medium List 1 Accent 1" w:uiPriority="65"/>
+    <w:lsdException w:name="Revision" w:semiHidden="1"/>
+    <w:lsdException w:name="List Paragraph" w:uiPriority="34" w:qFormat="1"/>
+    <w:lsdException w:name="Quote" w:uiPriority="29" w:qFormat="1"/>
+    <w:lsdException w:name="Intense Quote" w:uiPriority="30" w:qFormat="1"/>
+    <w:lsdException w:name="Medium List 2 Accent 1" w:uiPriority="66"/>
+    <w:lsdException w:name="Medium Grid 1 Accent 1" w:uiPriority="67"/>
+    <w:lsdException w:name="Medium Grid 2 Accent 1" w:uiPriority="68"/>
+    <w:lsdException w:name="Medium Grid 3 Accent 1" w:uiPriority="69"/>
+    <w:lsdException w:name="Dark List Accent 1" w:uiPriority="70"/>
+    <w:lsdException w:name="Colorful Shading Accent 1" w:uiPriority="71"/>
+    <w:lsdException w:name="Colorful List Accent 1" w:uiPriority="72"/>
+    <w:lsdException w:name="Colorful Grid Accent 1" w:uiPriority="73"/>
+    <w:lsdException w:name="Light Shading Accent 2" w:uiPriority="60"/>
+    <w:lsdException w:name="Light List Accent 2" w:uiPriority="61"/>
+    <w:lsdException w:name="Light Grid Accent 2" w:uiPriority="62"/>
+    <w:lsdException w:name="Medium Shading 1 Accent 2" w:uiPriority="63"/>
+    <w:lsdException w:name="Medium Shading 2 Accent 2" w:uiPriority="64"/>
+    <w:lsdException w:name="Medium List 1 Accent 2" w:uiPriority="65"/>
+    <w:lsdException w:name="Medium List 2 Accent 2" w:uiPriority="66"/>
+    <w:lsdException w:name="Medium Grid 1 Accent 2" w:uiPriority="67"/>
+    <w:lsdException w:name="Medium Grid 2 Accent 2" w:uiPriority="68"/>
+    <w:lsdException w:name="Medium Grid 3 Accent 2" w:uiPriority="69"/>
+    <w:lsdException w:name="Dark List Accent 2" w:uiPriority="70"/>
+    <w:lsdException w:name="Colorful Shading Accent 2" w:uiPriority="71"/>
+    <w:lsdException w:name="Colorful List Accent 2" w:uiPriority="72"/>
+    <w:lsdException w:name="Colorful Grid Accent 2" w:uiPriority="73"/>
+    <w:lsdException w:name="Light Shading Accent 3" w:uiPriority="60"/>
+    <w:lsdException w:name="Light List Accent 3" w:uiPriority="61"/>
+    <w:lsdException w:name="Light Grid Accent 3" w:uiPriority="62"/>
+    <w:lsdException w:name="Medium Shading 1 Accent 3" w:uiPriority="63"/>
+    <w:lsdException w:name="Medium Shading 2 Accent 3" w:uiPriority="64"/>
+    <w:lsdException w:name="Medium List 1 Accent 3" w:uiPriority="65"/>
+    <w:lsdException w:name="Medium List 2 Accent 3" w:uiPriority="66"/>
+    <w:lsdException w:name="Medium Grid 1 Accent 3" w:uiPriority="67"/>
+    <w:lsdException w:name="Medium Grid 2 Accent 3" w:uiPriority="68"/>
+    <w:lsdException w:name="Medium Grid 3 Accent 3" w:uiPriority="69"/>
+    <w:lsdException w:name="Dark List Accent 3" w:uiPriority="70"/>
+    <w:lsdException w:name="Colorful Shading Accent 3" w:uiPriority="71"/>
+    <w:lsdException w:name="Colorful List Accent 3" w:uiPriority="72"/>
+    <w:lsdException w:name="Colorful Grid Accent 3" w:uiPriority="73"/>
+    <w:lsdException w:name="Light Shading Accent 4" w:uiPriority="60"/>
+    <w:lsdException w:name="Light List Accent 4" w:uiPriority="61"/>
+    <w:lsdException w:name="Light Grid Accent 4" w:uiPriority="62"/>
+    <w:lsdException w:name="Medium Shading 1 Accent 4" w:uiPriority="63"/>
+    <w:lsdException w:name="Medium Shading 2 Accent 4" w:uiPriority="64"/>
+    <w:lsdException w:name="Medium List 1 Accent 4" w:uiPriority="65"/>
+    <w:lsdException w:name="Medium List 2 Accent 4" w:uiPriority="66"/>
+    <w:lsdException w:name="Medium Grid 1 Accent 4" w:uiPriority="67"/>
+    <w:lsdException w:name="Medium Grid 2 Accent 4" w:uiPriority="68"/>
+    <w:lsdException w:name="Medium Grid 3 Accent 4" w:uiPriority="69"/>
+    <w:lsdException w:name="Dark List Accent 4" w:uiPriority="70"/>
+    <w:lsdException w:name="Colorful Shading Accent 4" w:uiPriority="71"/>
+    <w:lsdException w:name="Colorful List Accent 4" w:uiPriority="72"/>
+    <w:lsdException w:name="Colorful Grid Accent 4" w:uiPriority="73"/>
+    <w:lsdException w:name="Light Shading Accent 5" w:uiPriority="60"/>
+    <w:lsdException w:name="Light List Accent 5" w:uiPriority="61"/>
+    <w:lsdException w:name="Light Grid Accent 5" w:uiPriority="62"/>
+    <w:lsdException w:name="Medium Shading 1 Accent 5" w:uiPriority="63"/>
+    <w:lsdException w:name="Medium Shading 2 Accent 5" w:uiPriority="64"/>
+    <w:lsdException w:name="Medium List 1 Accent 5" w:uiPriority="65"/>
+    <w:lsdException w:name="Medium List 2 Accent 5" w:uiPriority="66"/>
+    <w:lsdException w:name="Medium Grid 1 Accent 5" w:uiPriority="67"/>
+    <w:lsdException w:name="Medium Grid 2 Accent 5" w:uiPriority="68"/>
+    <w:lsdException w:name="Medium Grid 3 Accent 5" w:uiPriority="69"/>
+    <w:lsdException w:name="Dark List Accent 5" w:uiPriority="70"/>
+    <w:lsdException w:name="Colorful Shading Accent 5" w:uiPriority="71"/>
+    <w:lsdException w:name="Colorful List Accent 5" w:uiPriority="72"/>
+    <w:lsdException w:name="Colorful Grid Accent 5" w:uiPriority="73"/>
+    <w:lsdException w:name="Light Shading Accent 6" w:uiPriority="60"/>
+    <w:lsdException w:name="Light List Accent 6" w:uiPriority="61"/>
+    <w:lsdException w:name="Light Grid Accent 6" w:uiPriority="62"/>
+    <w:lsdException w:name="Medium Shading 1 Accent 6" w:uiPriority="63"/>
+    <w:lsdException w:name="Medium Shading 2 Accent 6" w:uiPriority="64"/>
+    <w:lsdException w:name="Medium List 1 Accent 6" w:uiPriority="65"/>
+    <w:lsdException w:name="Medium List 2 Accent 6" w:uiPriority="66"/>
+    <w:lsdException w:name="Medium Grid 1 Accent 6" w:uiPriority="67"/>
+    <w:lsdException w:name="Medium Grid 2 Accent 6" w:uiPriority="68"/>
+    <w:lsdException w:name="Medium Grid 3 Accent 6" w:uiPriority="69"/>
+    <w:lsdException w:name="Dark List Accent 6" w:uiPriority="70"/>
+    <w:lsdException w:name="Colorful Shading Accent 6" w:uiPriority="71"/>
+    <w:lsdException w:name="Colorful List Accent 6" w:uiPriority="72"/>
+    <w:lsdException w:name="Colorful Grid Accent 6" w:uiPriority="73"/>
+    <w:lsdException w:name="Subtle Emphasis" w:uiPriority="19" w:qFormat="1"/>
+    <w:lsdException w:name="Intense Emphasis" w:uiPriority="21" w:qFormat="1"/>
+    <w:lsdException w:name="Subtle Reference" w:uiPriority="31" w:qFormat="1"/>
+    <w:lsdException w:name="Intense Reference" w:uiPriority="32" w:qFormat="1"/>
+    <w:lsdException w:name="Book Title" w:uiPriority="33" w:qFormat="1"/>
+    <w:lsdException w:name="Bibliography" w:semiHidden="1" w:uiPriority="37" w:unhideWhenUsed="1"/>
+    <w:lsdException w:name="TOC Heading" w:semiHidden="1" w:uiPriority="39" w:unhideWhenUsed="1" w:qFormat="1"/>
+    <w:lsdException w:name="Plain Table 1" w:uiPriority="41"/>
+    <w:lsdException w:name="Plain Table 2" w:uiPriority="42"/>
+    <w:lsdException w:name="Plain Table 3" w:uiPriority="43"/>
+    <w:lsdException w:name="Plain Table 4" w:uiPriority="44"/>
+    <w:lsdException w:name="Plain Table 5" w:uiPriority="45"/>
+    <w:lsdException w:name="Grid Table Light" w:uiPriority="40"/>
+    <w:lsdException w:name="Grid Table 1 Light" w:uiPriority="46"/>
+    <w:lsdException w:name="Grid Table 2" w:uiPriority="47"/>
+    <w:lsdException w:name="Grid Table 3" w:uiPriority="48"/>
+    <w:lsdException w:name="Grid Table 4" w:uiPriority="49"/>
+    <w:lsdException w:name="Grid Table 5 Dark" w:uiPriority="50"/>
+    <w:lsdException w:name="Grid Table 6 Colorful" w:uiPriority="51"/>
+    <w:lsdException w:name="Grid Table 7 Colorful" w:uiPriority="52"/>
+    <w:lsdException w:name="Grid Table 1 Light Accent 1" w:uiPriority="46"/>
+    <w:lsdException w:name="Grid Table 2 Accent 1" w:uiPriority="47"/>
+    <w:lsdException w:name="Grid Table 3 Accent 1" w:uiPriority="48"/>
+    <w:lsdException w:name="Grid Table 4 Accent 1" w:uiPriority="49"/>
+    <w:lsdException w:name="Grid Table 5 Dark Accent 1" w:uiPriority="50"/>
+    <w:lsdException w:name="Grid Table 6 Colorful Accent 1" w:uiPriority="51"/>
+    <w:lsdException w:name="Grid Table 7 Colorful Accent 1" w:uiPriority="52"/>
+    <w:lsdException w:name="Grid Table 1 Light Accent 2" w:uiPriority="46"/>
+    <w:lsdException w:name="Grid Table 2 Accent 2" w:uiPriority="47"/>
+    <w:lsdException w:name="Grid Table 3 Accent 2" w:uiPriority="48"/>
+    <w:lsdException w:name="Grid Table 4 Accent 2" w:uiPriority="49"/>
+    <w:lsdException w:name="Grid Table 5 Dark Accent 2" w:uiPriority="50"/>
+    <w:lsdException w:name="Grid Table 6 Colorful Accent 2" w:uiPriority="51"/>
+    <w:lsdException w:name="Grid Table 7 Colorful Accent 2" w:uiPriority="52"/>
+    <w:lsdException w:name="Grid Table 1 Light Accent 3" w:uiPriority="46"/>
+    <w:lsdException w:name="Grid Table 2 Accent 3" w:uiPriority="47"/>
+    <w:lsdException w:name="Grid Table 3 Accent 3" w:uiPriority="48"/>
+    <w:lsdException w:name="Grid Table 4 Accent 3" w:uiPriority="49"/>
+    <w:lsdException w:name="Grid Table 5 Dark Accent 3" w:uiPriority="50"/>
+    <w:lsdException w:name="Grid Table 6 Colorful Accent 3" w:uiPriority="51"/>
+    <w:lsdException w:name="Grid Table 7 Colorful Accent 3" w:uiPriority="52"/>
+    <w:lsdException w:name="Grid Table 1 Light Accent 4" w:uiPriority="46"/>
+    <w:lsdException w:name="Grid Table 2 Accent 4" w:uiPriority="47"/>
+    <w:lsdException w:name="Grid Table 3 Accent 4" w:uiPriority="48"/>
+    <w:lsdException w:name="Grid Table 4 Accent 4" w:uiPriority="49"/>
+    <w:lsdException w:name="Grid Table 5 Dark Accent 4" w:uiPriority="50"/>
+    <w:lsdException w:name="Grid Table 6 Colorful Accent 4" w:uiPriority="51"/>
+    <w:lsdException w:name="Grid Table 7 Colorful Accent 4" w:uiPriority="52"/>
+    <w:lsdException w:name="Grid Table 1 Light Accent 5" w:uiPriority="46"/>
+    <w:lsdException w:name="Grid Table 2 Accent 5" w:uiPriority="47"/>
+    <w:lsdException w:name="Grid Table 3 Accent 5" w:uiPriority="48"/>
+    <w:lsdException w:name="Grid Table 4 Accent 5" w:uiPriority="49"/>
+    <w:lsdException w:name="Grid Table 5 Dark Accent 5" w:uiPriority="50"/>
+    <w:lsdException w:name="Grid Table 6 Colorful Accent 5" w:uiPriority="51"/>
+    <w:lsdException w:name="Grid Table 7 Colorful Accent 5" w:uiPriority="52"/>
+    <w:lsdException w:name="Grid Table 1 Light Accent 6" w:uiPriority="46"/>
+    <w:lsdException w:name="Grid Table 2 Accent 6" w:uiPriority="47"/>
+    <w:lsdException w:name="Grid Table 3 Accent 6" w:uiPriority="48"/>
+    <w:lsdException w:name="Grid Table 4 Accent 6" w:uiPriority="49"/>
+    <w:lsdException w:name="Grid Table 5 Dark Accent 6" w:uiPriority="50"/>
+    <w:lsdException w:name="Grid Table 6 Colorful Accent 6" w:uiPriority="51"/>
+    <w:lsdException w:name="Grid Table 7 Colorful Accent 6" w:uiPriority="52"/>
+    <w:lsdException w:name="List Table 1 Light" w:uiPriority="46"/>
+    <w:lsdException w:name="List Table 2" w:uiPriority="47"/>
+    <w:lsdException w:name="List Table 3" w:uiPriority="48"/>
+    <w:lsdException w:name="List Table 4" w:uiPriority="49"/>
+    <w:lsdException w:name="List Table 5 Dark" w:uiPriority="50"/>
+    <w:lsdException w:name="List Table 6 Colorful" w:uiPriority="51"/>
+    <w:lsdException w:name="List Table 7 Colorful" w:uiPriority="52"/>
+    <w:lsdException w:name="List Table 1 Light Accent 1" w:uiPriority="46"/>
+    <w:lsdException w:name="List Table 2 Accent 1" w:uiPriority="47"/>
+    <w:lsdException w:name="List Table 3 Accent 1" w:uiPriority="48"/>
+    <w:lsdException w:name="List Table 4 Accent 1" w:uiPriority="49"/>
+    <w:lsdException w:name="List Table 5 Dark Accent 1" w:uiPriority="50"/>
+    <w:lsdException w:name="List Table 6 Colorful Accent 1" w:uiPriority="51"/>
+    <w:lsdException w:name="List Table 7 Colorful Accent 1" w:uiPriority="52"/>
+    <w:lsdException w:name="List Table 1 Light Accent 2" w:uiPriority="46"/>
+    <w:lsdException w:name="List Table 2 Accent 2" w:uiPriority="47"/>
+    <w:lsdException w:name="List Table 3 Accent 2" w:uiPriority="48"/>
+    <w:lsdException w:name="List Table 4 Accent 2" w:uiPriority="49"/>
+    <w:lsdException w:name="List Table 5 Dark Accent 2" w:uiPriority="50"/>
+    <w:lsdException w:name="List Table 6 Colorful Accent 2" w:uiPriority="51"/>
+    <w:lsdException w:name="List Table 7 Colorful Accent 2" w:uiPriority="52"/>
+    <w:lsdException w:name="List Table 1 Light Accent 3" w:uiPriority="46"/>
+    <w:lsdException w:name="List Table 2 Accent 3" w:uiPriority="47"/>
+    <w:lsdException w:name="List Table 3 Accent 3" w:uiPriority="48"/>
+    <w:lsdException w:name="List Table 4 Accent 3" w:uiPriority="49"/>
+    <w:lsdException w:name="List Table 5 Dark Accent 3" w:uiPriority="50"/>
+    <w:lsdException w:name="List Table 6 Colorful Accent 3" w:uiPriority="51"/>
+    <w:lsdException w:name="List Table 7 Colorful Accent 3" w:uiPriority="52"/>
+    <w:lsdException w:name="List Table 1 Light Accent 4" w:uiPriority="46"/>
+    <w:lsdException w:name="List Table 2 Accent 4" w:uiPriority="47"/>
+    <w:lsdException w:name="List Table 3 Accent 4" w:uiPriority="48"/>
+    <w:lsdException w:name="List Table 4 Accent 4" w:uiPriority="49"/>
+    <w:lsdException w:name="List Table 5 Dark Accent 4" w:uiPriority="50"/>
+    <w:lsdException w:name="List Table 6 Colorful Accent 4" w:uiPriority="51"/>
+    <w:lsdException w:name="List Table 7 Colorful Accent 4" w:uiPriority="52"/>
+    <w:lsdException w:name="List Table 1 Light Accent 5" w:uiPriority="46"/>
+    <w:lsdException w:name="List Table 2 Accent 5" w:uiPriority="47"/>
+    <w:lsdException w:name="List Table 3 Accent 5" w:uiPriority="48"/>
+    <w:lsdException w:name="List Table 4 Accent 5" w:uiPriority="49"/>
+    <w:lsdException w:name="List Table 5 Dark Accent 5" w:uiPriority="50"/>
+    <w:lsdException w:name="List Table 6 Colorful Accent 5" w:uiPriority="51"/>
+    <w:lsdException w:name="List Table 7 Colorful Accent 5" w:uiPriority="52"/>
+    <w:lsdException w:name="List Table 1 Light Accent 6" w:uiPriority="46"/>
+    <w:lsdException w:name="List Table 2 Accent 6" w:uiPriority="47"/>
+    <w:lsdException w:name="List Table 3 Accent 6" w:uiPriority="48"/>
+    <w:lsdException w:name="List Table 4 Accent 6" w:uiPriority="49"/>
+    <w:lsdException w:name="List Table 5 Dark Accent 6" w:uiPriority="50"/>
+    <w:lsdException w:name="List Table 6 Colorful Accent 6" w:uiPriority="51"/>
+    <w:lsdException w:name="List Table 7 Colorful Accent 6" w:uiPriority="52"/>
+    <w:lsdException w:name="Mention" w:semiHidden="1" w:unhideWhenUsed="1"/>
+    <w:lsdException w:name="Smart Hyperlink" w:semiHidden="1" w:unhideWhenUsed="1"/>
+    <w:lsdException w:name="Hashtag" w:semiHidden="1" w:unhideWhenUsed="1"/>
+    <w:lsdException w:name="Unresolved Mention" w:semiHidden="1" w:unhideWhenUsed="1"/>
+    <w:lsdException w:name="Smart Link" w:semiHidden="1" w:unhideWhenUsed="1"/>
+    <w:lsdException w:name="Smart Link Error" w:semiHidden="1" w:unhideWhenUsed="1"/>
+  </w:latentStyles>
+  <w:style w:type="paragraph" w:default="1" w:styleId="Normal">
+    <w:name w:val="Normal"/>
+    <w:qFormat/>
   </w:style>
-  <w:style w:type="table" w:styleId="TableNormal" w:default="1">
-    <w:name w:val="Table Normal"/>
-  </w:style>
-  <w:style w:type="paragraph" w:styleId="Heading1">
+  <w:style w:type="paragraph" w:styleId="Ttulo1">
     <w:name w:val="heading 1"/>
     <w:basedOn w:val="Normal"/>
     <w:next w:val="Normal"/>
+    <w:uiPriority w:val="9"/>
+    <w:qFormat/>
     <w:pPr>
-      <w:keepNext w:val="1"/>
-      <w:keepLines w:val="1"/>
-      <w:spacing w:after="120" w:before="400" w:lineRule="auto"/>
+      <w:keepNext/>
+      <w:keepLines/>
+      <w:spacing w:before="400" w:after="120"/>
+      <w:outlineLvl w:val="0"/>
     </w:pPr>
     <w:rPr>
       <w:sz w:val="40"/>
       <w:szCs w:val="40"/>
     </w:rPr>
   </w:style>
-  <w:style w:type="paragraph" w:styleId="Heading2">
+  <w:style w:type="paragraph" w:styleId="Ttulo2">
     <w:name w:val="heading 2"/>
     <w:basedOn w:val="Normal"/>
     <w:next w:val="Normal"/>
+    <w:uiPriority w:val="9"/>
+    <w:semiHidden/>
+    <w:unhideWhenUsed/>
+    <w:qFormat/>
     <w:pPr>
-      <w:keepNext w:val="1"/>
-      <w:keepLines w:val="1"/>
-      <w:spacing w:after="120" w:before="360" w:lineRule="auto"/>
+      <w:keepNext/>
+      <w:keepLines/>
+      <w:spacing w:before="360" w:after="120"/>
+      <w:outlineLvl w:val="1"/>
     </w:pPr>
     <w:rPr>
-      <w:b w:val="0"/>
       <w:sz w:val="32"/>
       <w:szCs w:val="32"/>
     </w:rPr>
   </w:style>
-  <w:style w:type="paragraph" w:styleId="Heading3">
+  <w:style w:type="paragraph" w:styleId="Ttulo3">
     <w:name w:val="heading 3"/>
     <w:basedOn w:val="Normal"/>
     <w:next w:val="Normal"/>
+    <w:uiPriority w:val="9"/>
+    <w:semiHidden/>
+    <w:unhideWhenUsed/>
+    <w:qFormat/>
     <w:pPr>
-      <w:keepNext w:val="1"/>
-      <w:keepLines w:val="1"/>
-      <w:spacing w:after="80" w:before="320" w:lineRule="auto"/>
+      <w:keepNext/>
+      <w:keepLines/>
+      <w:spacing w:before="320" w:after="80"/>
+      <w:outlineLvl w:val="2"/>
     </w:pPr>
     <w:rPr>
-      <w:b w:val="0"/>
       <w:color w:val="434343"/>
       <w:sz w:val="28"/>
       <w:szCs w:val="28"/>
     </w:rPr>
   </w:style>
-  <w:style w:type="paragraph" w:styleId="Heading4">
+  <w:style w:type="paragraph" w:styleId="Ttulo4">
     <w:name w:val="heading 4"/>
     <w:basedOn w:val="Normal"/>
     <w:next w:val="Normal"/>
+    <w:uiPriority w:val="9"/>
+    <w:semiHidden/>
+    <w:unhideWhenUsed/>
+    <w:qFormat/>
     <w:pPr>
-      <w:keepNext w:val="1"/>
-      <w:keepLines w:val="1"/>
-      <w:spacing w:after="80" w:before="280" w:lineRule="auto"/>
+      <w:keepNext/>
+      <w:keepLines/>
+      <w:spacing w:before="280" w:after="80"/>
+      <w:outlineLvl w:val="3"/>
     </w:pPr>
     <w:rPr>
       <w:color w:val="666666"/>
@@ -1535,63 +2363,109 @@
       <w:szCs w:val="24"/>
     </w:rPr>
   </w:style>
-  <w:style w:type="paragraph" w:styleId="Heading5">
+  <w:style w:type="paragraph" w:styleId="Ttulo5">
     <w:name w:val="heading 5"/>
     <w:basedOn w:val="Normal"/>
     <w:next w:val="Normal"/>
+    <w:uiPriority w:val="9"/>
+    <w:semiHidden/>
+    <w:unhideWhenUsed/>
+    <w:qFormat/>
     <w:pPr>
-      <w:keepNext w:val="1"/>
-      <w:keepLines w:val="1"/>
-      <w:spacing w:after="80" w:before="240" w:lineRule="auto"/>
+      <w:keepNext/>
+      <w:keepLines/>
+      <w:spacing w:before="240" w:after="80"/>
+      <w:outlineLvl w:val="4"/>
     </w:pPr>
     <w:rPr>
       <w:color w:val="666666"/>
-      <w:sz w:val="22"/>
-      <w:szCs w:val="22"/>
     </w:rPr>
   </w:style>
-  <w:style w:type="paragraph" w:styleId="Heading6">
+  <w:style w:type="paragraph" w:styleId="Ttulo6">
     <w:name w:val="heading 6"/>
     <w:basedOn w:val="Normal"/>
     <w:next w:val="Normal"/>
+    <w:uiPriority w:val="9"/>
+    <w:semiHidden/>
+    <w:unhideWhenUsed/>
+    <w:qFormat/>
     <w:pPr>
-      <w:keepNext w:val="1"/>
-      <w:keepLines w:val="1"/>
-      <w:spacing w:after="80" w:before="240" w:lineRule="auto"/>
+      <w:keepNext/>
+      <w:keepLines/>
+      <w:spacing w:before="240" w:after="80"/>
+      <w:outlineLvl w:val="5"/>
     </w:pPr>
     <w:rPr>
-      <w:i w:val="1"/>
+      <w:i/>
       <w:color w:val="666666"/>
-      <w:sz w:val="22"/>
-      <w:szCs w:val="22"/>
     </w:rPr>
   </w:style>
-  <w:style w:type="paragraph" w:styleId="Title">
+  <w:style w:type="character" w:default="1" w:styleId="Fuentedeprrafopredeter">
+    <w:name w:val="Default Paragraph Font"/>
+    <w:uiPriority w:val="1"/>
+    <w:semiHidden/>
+    <w:unhideWhenUsed/>
+  </w:style>
+  <w:style w:type="table" w:default="1" w:styleId="Tablanormal">
+    <w:name w:val="Normal Table"/>
+    <w:uiPriority w:val="99"/>
+    <w:semiHidden/>
+    <w:unhideWhenUsed/>
+    <w:tblPr>
+      <w:tblInd w:w="0" w:type="dxa"/>
+      <w:tblCellMar>
+        <w:top w:w="0" w:type="dxa"/>
+        <w:left w:w="108" w:type="dxa"/>
+        <w:bottom w:w="0" w:type="dxa"/>
+        <w:right w:w="108" w:type="dxa"/>
+      </w:tblCellMar>
+    </w:tblPr>
+  </w:style>
+  <w:style w:type="numbering" w:default="1" w:styleId="Sinlista">
+    <w:name w:val="No List"/>
+    <w:uiPriority w:val="99"/>
+    <w:semiHidden/>
+    <w:unhideWhenUsed/>
+  </w:style>
+  <w:style w:type="table" w:customStyle="1" w:styleId="TableNormal">
+    <w:name w:val="Table Normal"/>
+    <w:tblPr>
+      <w:tblCellMar>
+        <w:top w:w="0" w:type="dxa"/>
+        <w:left w:w="0" w:type="dxa"/>
+        <w:bottom w:w="0" w:type="dxa"/>
+        <w:right w:w="0" w:type="dxa"/>
+      </w:tblCellMar>
+    </w:tblPr>
+  </w:style>
+  <w:style w:type="paragraph" w:styleId="Ttulo">
     <w:name w:val="Title"/>
     <w:basedOn w:val="Normal"/>
     <w:next w:val="Normal"/>
+    <w:uiPriority w:val="10"/>
+    <w:qFormat/>
     <w:pPr>
-      <w:keepNext w:val="1"/>
-      <w:keepLines w:val="1"/>
-      <w:spacing w:after="60" w:before="0" w:lineRule="auto"/>
+      <w:keepNext/>
+      <w:keepLines/>
+      <w:spacing w:after="60"/>
     </w:pPr>
     <w:rPr>
       <w:sz w:val="52"/>
       <w:szCs w:val="52"/>
     </w:rPr>
   </w:style>
-  <w:style w:type="paragraph" w:styleId="Subtitle">
+  <w:style w:type="paragraph" w:styleId="Subttulo">
     <w:name w:val="Subtitle"/>
     <w:basedOn w:val="Normal"/>
     <w:next w:val="Normal"/>
+    <w:uiPriority w:val="11"/>
+    <w:qFormat/>
     <w:pPr>
-      <w:keepNext w:val="1"/>
-      <w:keepLines w:val="1"/>
-      <w:spacing w:after="320" w:before="0" w:lineRule="auto"/>
+      <w:keepNext/>
+      <w:keepLines/>
+      <w:spacing w:after="320"/>
     </w:pPr>
     <w:rPr>
-      <w:rFonts w:ascii="Arial" w:cs="Arial" w:eastAsia="Arial" w:hAnsi="Arial"/>
-      <w:i w:val="0"/>
       <w:color w:val="666666"/>
       <w:sz w:val="30"/>
       <w:szCs w:val="30"/>

--- a/Artículo Ek-Chuah.docx
+++ b/Artículo Ek-Chuah.docx
@@ -50,32 +50,20 @@
         <w:rPr>
           <w:rFonts w:ascii="Georgia" w:eastAsia="Georgia" w:hAnsi="Georgia" w:cs="Georgia"/>
         </w:rPr>
-        <w:t>Las opiniones que hay entre la gente siguen siendo las mismas del siglo pasado, estereotipando</w:t>
-      </w:r>
-      <w:r>
-        <w:rPr>
-          <w:rFonts w:ascii="Georgia" w:eastAsia="Georgia" w:hAnsi="Georgia" w:cs="Georgia"/>
-        </w:rPr>
-        <w:t xml:space="preserve"> erróneamente a productores y empresarios de la industria agroalimentaria. Lo que la gente piensa que son y que corresponde a conceptos del pasado, donde se piensa que los campesinos no cambian o que tienen una mentalidad tradicional contra el cambio.</w:t>
-      </w:r>
-    </w:p>
-    <w:p>
-      <w:pPr>
-        <w:rPr>
-          <w:rFonts w:ascii="Georgia" w:eastAsia="Georgia" w:hAnsi="Georgia" w:cs="Georgia"/>
-        </w:rPr>
-      </w:pPr>
-      <w:r>
-        <w:rPr>
-          <w:rFonts w:ascii="Georgia" w:eastAsia="Georgia" w:hAnsi="Georgia" w:cs="Georgia"/>
-        </w:rPr>
-        <w:t xml:space="preserve"> Enu</w:t>
-      </w:r>
-      <w:r>
-        <w:rPr>
-          <w:rFonts w:ascii="Georgia" w:eastAsia="Georgia" w:hAnsi="Georgia" w:cs="Georgia"/>
-        </w:rPr>
-        <w:t>nciando algunos:</w:t>
+        <w:t>Las opiniones que hay entre la gente siguen siendo las mismas del siglo pasado, estereotipando erróneamente a productores y empresarios de la industria agroalimentaria. Lo que la gente piensa que son y que corresponde a conceptos del pasado, donde se piensa que los campesinos no cambian o que tienen una mentalidad tradicional contra el cambio.</w:t>
+      </w:r>
+    </w:p>
+    <w:p>
+      <w:pPr>
+        <w:rPr>
+          <w:rFonts w:ascii="Georgia" w:eastAsia="Georgia" w:hAnsi="Georgia" w:cs="Georgia"/>
+        </w:rPr>
+      </w:pPr>
+      <w:r>
+        <w:rPr>
+          <w:rFonts w:ascii="Georgia" w:eastAsia="Georgia" w:hAnsi="Georgia" w:cs="Georgia"/>
+        </w:rPr>
+        <w:t xml:space="preserve"> Enunciando algunos:</w:t>
       </w:r>
     </w:p>
     <w:p>
@@ -120,13 +108,7 @@
         <w:rPr>
           <w:rFonts w:ascii="Georgia" w:eastAsia="Georgia" w:hAnsi="Georgia" w:cs="Georgia"/>
         </w:rPr>
-        <w:t>La población rural se está reduciendo y envejeciendo. Los hogares tienen una alta dependencia económica ya que están comp</w:t>
-      </w:r>
-      <w:r>
-        <w:rPr>
-          <w:rFonts w:ascii="Georgia" w:eastAsia="Georgia" w:hAnsi="Georgia" w:cs="Georgia"/>
-        </w:rPr>
-        <w:t>uestos por adultos mayores y niños</w:t>
+        <w:t>La población rural se está reduciendo y envejeciendo. Los hogares tienen una alta dependencia económica ya que están compuestos por adultos mayores y niños</w:t>
       </w:r>
     </w:p>
     <w:p>
@@ -195,13 +177,7 @@
         <w:rPr>
           <w:rFonts w:ascii="Georgia" w:eastAsia="Georgia" w:hAnsi="Georgia" w:cs="Georgia"/>
         </w:rPr>
-        <w:t xml:space="preserve">En México hay un elevadísimo </w:t>
-      </w:r>
-      <w:r>
-        <w:rPr>
-          <w:rFonts w:ascii="Georgia" w:eastAsia="Georgia" w:hAnsi="Georgia" w:cs="Georgia"/>
-        </w:rPr>
-        <w:t>consumo de agua que es tomado de zonas rurales.</w:t>
+        <w:t>En México hay un elevadísimo consumo de agua que es tomado de zonas rurales.</w:t>
       </w:r>
     </w:p>
     <w:p>
@@ -267,13 +243,7 @@
         <w:rPr>
           <w:rFonts w:ascii="Georgia" w:eastAsia="Georgia" w:hAnsi="Georgia" w:cs="Georgia"/>
         </w:rPr>
-        <w:t>La gente que se hace cargo de las decisiones que afectan al campesino poco conocen en profun</w:t>
-      </w:r>
-      <w:r>
-        <w:rPr>
-          <w:rFonts w:ascii="Georgia" w:eastAsia="Georgia" w:hAnsi="Georgia" w:cs="Georgia"/>
-        </w:rPr>
-        <w:t>didad de su situación y se llevan más por los estereotipos y políticas globales, y aun cuando conocen de la situación, están más sujetos a la ideología y la práctica política del estado</w:t>
+        <w:t>La gente que se hace cargo de las decisiones que afectan al campesino poco conocen en profundidad de su situación y se llevan más por los estereotipos y políticas globales, y aun cuando conocen de la situación, están más sujetos a la ideología y la práctica política del estado</w:t>
       </w:r>
     </w:p>
     <w:p>
@@ -290,13 +260,7 @@
         <w:rPr>
           <w:rFonts w:ascii="Georgia" w:eastAsia="Georgia" w:hAnsi="Georgia" w:cs="Georgia"/>
         </w:rPr>
-        <w:t>Coyotaje es una de las representativas injusticias con lo que viven dí</w:t>
-      </w:r>
-      <w:r>
-        <w:rPr>
-          <w:rFonts w:ascii="Georgia" w:eastAsia="Georgia" w:hAnsi="Georgia" w:cs="Georgia"/>
-        </w:rPr>
-        <w:t>a a día (por la falta de conexión directa entre productor y comprador).</w:t>
+        <w:t>Coyotaje es una de las representativas injusticias con lo que viven día a día (por la falta de conexión directa entre productor y comprador).</w:t>
       </w:r>
     </w:p>
     <w:p>
@@ -328,13 +292,7 @@
         <w:rPr>
           <w:rFonts w:ascii="Georgia" w:eastAsia="Georgia" w:hAnsi="Georgia" w:cs="Georgia"/>
         </w:rPr>
-        <w:t>Bajo los valores de RUMEC de lucha social (eje</w:t>
-      </w:r>
-      <w:r>
-        <w:rPr>
-          <w:rFonts w:ascii="Georgia" w:eastAsia="Georgia" w:hAnsi="Georgia" w:cs="Georgia"/>
-        </w:rPr>
-        <w:t xml:space="preserve">mplo de la educación de obreros en San Jose California, TRADOC, Boing, Marley coffee  y otras causas con las que han ayudado) e interés por impulsar a los marginados, campesinos  y cooperativas. </w:t>
+        <w:t xml:space="preserve">Bajo los valores de RUMEC de lucha social (ejemplo de la educación de obreros en San Jose California, TRADOC, Boing, Marley coffee  y otras causas con las que han ayudado) e interés por impulsar a los marginados, campesinos  y cooperativas. </w:t>
       </w:r>
     </w:p>
     <w:p>
@@ -348,13 +306,7 @@
         <w:rPr>
           <w:rFonts w:ascii="Georgia" w:eastAsia="Georgia" w:hAnsi="Georgia" w:cs="Georgia"/>
         </w:rPr>
-        <w:t>Pretendemos trabajar en conjunto para darle apoyo a todos es</w:t>
-      </w:r>
-      <w:r>
-        <w:rPr>
-          <w:rFonts w:ascii="Georgia" w:eastAsia="Georgia" w:hAnsi="Georgia" w:cs="Georgia"/>
-        </w:rPr>
-        <w:t xml:space="preserve">os amigos que aún no son escuchados como deberían y son una gran fuerza que  preferimos encausar y focalizar de forma proactiva. </w:t>
+        <w:t xml:space="preserve">Pretendemos trabajar en conjunto para darle apoyo a todos esos amigos que aún no son escuchados como deberían y son una gran fuerza que  preferimos encausar y focalizar de forma proactiva. </w:t>
       </w:r>
     </w:p>
     <w:p>
@@ -390,13 +342,7 @@
         <w:rPr>
           <w:rFonts w:ascii="Georgia" w:eastAsia="Georgia" w:hAnsi="Georgia" w:cs="Georgia"/>
         </w:rPr>
-        <w:t xml:space="preserve">    La propuesta de la aplicación ecommerce de Ek-Chuah gracias al trabajo con Miguel Suárez (RUMEC). Para darle so</w:t>
-      </w:r>
-      <w:r>
-        <w:rPr>
-          <w:rFonts w:ascii="Georgia" w:eastAsia="Georgia" w:hAnsi="Georgia" w:cs="Georgia"/>
-        </w:rPr>
-        <w:t>lución a esa desigualdad y esa poco ética forma de comerciar los productos mexicanos. Ya que somos uno de los mayores productores del campo y con una diversidad vegetal espectacular (Como el aguacate, el café, las moras, maíz, el jitomate, etc).</w:t>
+        <w:t xml:space="preserve">    La propuesta de la aplicación ecommerce de Ek-Chuah gracias al trabajo con Miguel Suárez (RUMEC). Para darle solución a esa desigualdad y esa poco ética forma de comerciar los productos mexicanos. Ya que somos uno de los mayores productores del campo y con una diversidad vegetal espectacular (Como el aguacate, el café, las moras, maíz, el jitomate, etc).</w:t>
       </w:r>
     </w:p>
     <w:p>
@@ -414,25 +360,7 @@
           <w:highlight w:val="white"/>
         </w:rPr>
         <w:lastRenderedPageBreak/>
-        <w:t>Una de las</w:t>
-      </w:r>
-      <w:r>
-        <w:rPr>
-          <w:rFonts w:ascii="Georgia" w:eastAsia="Georgia" w:hAnsi="Georgia" w:cs="Georgia"/>
-          <w:sz w:val="23"/>
-          <w:szCs w:val="23"/>
-          <w:highlight w:val="white"/>
-        </w:rPr>
-        <w:t xml:space="preserve"> metas es producir cultivos que dejen dinero en el mercado, no se trata de darles dinero a los campesinos sólo por regalarles, se trata de enseñarles a producir cultivos orgánicos que dejan diez veces más que un cultivo producido por químicos y tiene otro </w:t>
-      </w:r>
-      <w:r>
-        <w:rPr>
-          <w:rFonts w:ascii="Georgia" w:eastAsia="Georgia" w:hAnsi="Georgia" w:cs="Georgia"/>
-          <w:sz w:val="23"/>
-          <w:szCs w:val="23"/>
-          <w:highlight w:val="white"/>
-        </w:rPr>
-        <w:t>tipo de mercados que no compiten con los productos que están generados a partir de insumos químicos a la agricultura</w:t>
+        <w:t>Una de las metas es producir cultivos que dejen dinero en el mercado, no se trata de darles dinero a los campesinos sólo por regalarles, se trata de enseñarles a producir cultivos orgánicos que dejan diez veces más que un cultivo producido por químicos y tiene otro tipo de mercados que no compiten con los productos que están generados a partir de insumos químicos a la agricultura</w:t>
       </w:r>
     </w:p>
     <w:p>
@@ -446,19 +374,7 @@
         <w:rPr>
           <w:rFonts w:ascii="Georgia" w:eastAsia="Georgia" w:hAnsi="Georgia" w:cs="Georgia"/>
         </w:rPr>
-        <w:t>El proyecto se encuentra centrado en el uso de tecnología, para que los agricultores de este movimiento podamos enseñarles cómo ser parte d</w:t>
-      </w:r>
-      <w:r>
-        <w:rPr>
-          <w:rFonts w:ascii="Georgia" w:eastAsia="Georgia" w:hAnsi="Georgia" w:cs="Georgia"/>
-        </w:rPr>
-        <w:t>e este comercio nacional e internacional,  también métodos de logística que permitan favorecer los tiempos de envio, mejorar la conservación de alimentos para que el transporte sea favorable y cubra las normas correspondientes, entre las soluciones que pre</w:t>
-      </w:r>
-      <w:r>
-        <w:rPr>
-          <w:rFonts w:ascii="Georgia" w:eastAsia="Georgia" w:hAnsi="Georgia" w:cs="Georgia"/>
-        </w:rPr>
-        <w:t>tendemos dar apoyo está ayudar en la estandarización del producto evitando grandes pérdidas ante la alta y baja del mercado.</w:t>
+        <w:t>El proyecto se encuentra centrado en el uso de tecnología, para que los agricultores de este movimiento podamos enseñarles cómo ser parte de este comercio nacional e internacional,  también métodos de logística que permitan favorecer los tiempos de envio, mejorar la conservación de alimentos para que el transporte sea favorable y cubra las normas correspondientes, entre las soluciones que pretendemos dar apoyo está ayudar en la estandarización del producto evitando grandes pérdidas ante la alta y baja del mercado.</w:t>
       </w:r>
     </w:p>
     <w:p>
@@ -479,27 +395,13 @@
           <w:sz w:val="24"/>
           <w:szCs w:val="24"/>
         </w:rPr>
-        <w:t>Utilizando una plataforma estratégica que se dedica a tomar nuestros recursos y ponerlos en la plataforma mundial</w:t>
-      </w:r>
-      <w:r>
-        <w:rPr>
-          <w:rFonts w:ascii="Georgia" w:eastAsia="Georgia" w:hAnsi="Georgia" w:cs="Georgia"/>
-          <w:sz w:val="24"/>
-          <w:szCs w:val="24"/>
-        </w:rPr>
-        <w:t xml:space="preserve"> para pasar del campo a la casa con una mayor eficiencia y haciendo a nuestros campesinos y comerciantes ganar nada menos que lo justo por su arduo trabajo, </w:t>
-      </w:r>
-      <w:r>
-        <w:rPr>
-          <w:rFonts w:ascii="Georgia" w:eastAsia="Georgia" w:hAnsi="Georgia" w:cs="Georgia"/>
-        </w:rPr>
-        <w:t>conectando productor con muchos más potenciales compradores, impulsar nuevos empresarios y cooperat</w:t>
-      </w:r>
-      <w:r>
-        <w:rPr>
-          <w:rFonts w:ascii="Georgia" w:eastAsia="Georgia" w:hAnsi="Georgia" w:cs="Georgia"/>
-        </w:rPr>
-        <w:t>ivas, e</w:t>
+        <w:t xml:space="preserve">Utilizando una plataforma estratégica que se dedica a tomar nuestros recursos y ponerlos en la plataforma mundial para pasar del campo a la casa con una mayor eficiencia y haciendo a nuestros campesinos y comerciantes ganar nada menos que lo justo por su arduo trabajo, </w:t>
+      </w:r>
+      <w:r>
+        <w:rPr>
+          <w:rFonts w:ascii="Georgia" w:eastAsia="Georgia" w:hAnsi="Georgia" w:cs="Georgia"/>
+        </w:rPr>
+        <w:t>conectando productor con muchos más potenciales compradores, impulsar nuevos empresarios y cooperativas, e</w:t>
       </w:r>
       <w:r>
         <w:rPr>
@@ -518,15 +420,13 @@
           <w:rFonts w:ascii="Georgia" w:eastAsia="Georgia" w:hAnsi="Georgia" w:cs="Georgia"/>
           <w:sz w:val="24"/>
           <w:szCs w:val="24"/>
-          <w:lang w:val="es-MX"/>
-        </w:rPr>
-      </w:pPr>
-      <w:r>
-        <w:rPr>
-          <w:rFonts w:ascii="Georgia" w:eastAsia="Georgia" w:hAnsi="Georgia" w:cs="Georgia"/>
-          <w:sz w:val="24"/>
-          <w:szCs w:val="24"/>
-          <w:lang w:val="es-MX"/>
+        </w:rPr>
+      </w:pPr>
+      <w:r>
+        <w:rPr>
+          <w:rFonts w:ascii="Georgia" w:eastAsia="Georgia" w:hAnsi="Georgia" w:cs="Georgia"/>
+          <w:sz w:val="24"/>
+          <w:szCs w:val="24"/>
         </w:rPr>
         <w:t>La tesis del proyecto,</w:t>
       </w:r>
@@ -539,15 +439,13 @@
           <w:rFonts w:ascii="Georgia" w:eastAsia="Georgia" w:hAnsi="Georgia" w:cs="Georgia"/>
           <w:sz w:val="24"/>
           <w:szCs w:val="24"/>
-          <w:lang w:val="es-MX"/>
-        </w:rPr>
-      </w:pPr>
-      <w:r>
-        <w:rPr>
-          <w:rFonts w:ascii="Georgia" w:eastAsia="Georgia" w:hAnsi="Georgia" w:cs="Georgia"/>
-          <w:sz w:val="24"/>
-          <w:szCs w:val="24"/>
-          <w:lang w:val="es-MX"/>
+        </w:rPr>
+      </w:pPr>
+      <w:r>
+        <w:rPr>
+          <w:rFonts w:ascii="Georgia" w:eastAsia="Georgia" w:hAnsi="Georgia" w:cs="Georgia"/>
+          <w:sz w:val="24"/>
+          <w:szCs w:val="24"/>
         </w:rPr>
         <w:t>su principal punto</w:t>
       </w:r>
@@ -556,7 +454,6 @@
           <w:rFonts w:ascii="Georgia" w:eastAsia="Georgia" w:hAnsi="Georgia" w:cs="Georgia"/>
           <w:sz w:val="24"/>
           <w:szCs w:val="24"/>
-          <w:lang w:val="es-MX"/>
         </w:rPr>
         <w:t xml:space="preserve"> es</w:t>
       </w:r>
@@ -565,7 +462,6 @@
           <w:rFonts w:ascii="Georgia" w:eastAsia="Georgia" w:hAnsi="Georgia" w:cs="Georgia"/>
           <w:sz w:val="24"/>
           <w:szCs w:val="24"/>
-          <w:lang w:val="es-MX"/>
         </w:rPr>
         <w:t xml:space="preserve"> que necesitamos resaltar que </w:t>
       </w:r>
@@ -574,7 +470,6 @@
           <w:rFonts w:ascii="Georgia" w:eastAsia="Georgia" w:hAnsi="Georgia" w:cs="Georgia"/>
           <w:sz w:val="24"/>
           <w:szCs w:val="24"/>
-          <w:lang w:val="es-MX"/>
         </w:rPr>
         <w:t>abordaremos</w:t>
       </w:r>
@@ -583,7 +478,6 @@
           <w:rFonts w:ascii="Georgia" w:eastAsia="Georgia" w:hAnsi="Georgia" w:cs="Georgia"/>
           <w:sz w:val="24"/>
           <w:szCs w:val="24"/>
-          <w:lang w:val="es-MX"/>
         </w:rPr>
         <w:t xml:space="preserve"> la</w:t>
       </w:r>
@@ -592,7 +486,6 @@
           <w:rFonts w:ascii="Georgia" w:eastAsia="Georgia" w:hAnsi="Georgia" w:cs="Georgia"/>
           <w:sz w:val="24"/>
           <w:szCs w:val="24"/>
-          <w:lang w:val="es-MX"/>
         </w:rPr>
         <w:t xml:space="preserve"> Rama de</w:t>
       </w:r>
@@ -601,7 +494,6 @@
           <w:rFonts w:ascii="Georgia" w:eastAsia="Georgia" w:hAnsi="Georgia" w:cs="Georgia"/>
           <w:sz w:val="24"/>
           <w:szCs w:val="24"/>
-          <w:lang w:val="es-MX"/>
         </w:rPr>
         <w:t xml:space="preserve"> </w:t>
       </w:r>
@@ -610,7 +502,6 @@
           <w:rFonts w:ascii="Georgia" w:eastAsia="Georgia" w:hAnsi="Georgia" w:cs="Georgia"/>
           <w:sz w:val="24"/>
           <w:szCs w:val="24"/>
-          <w:lang w:val="es-MX"/>
         </w:rPr>
         <w:t xml:space="preserve">ciencia y </w:t>
       </w:r>
@@ -619,7 +510,6 @@
           <w:rFonts w:ascii="Georgia" w:eastAsia="Georgia" w:hAnsi="Georgia" w:cs="Georgia"/>
           <w:sz w:val="24"/>
           <w:szCs w:val="24"/>
-          <w:lang w:val="es-MX"/>
         </w:rPr>
         <w:t>tecnología como medio para solucionar problemáticas de nuestro entorno</w:t>
       </w:r>
@@ -628,7 +518,6 @@
           <w:rFonts w:ascii="Georgia" w:eastAsia="Georgia" w:hAnsi="Georgia" w:cs="Georgia"/>
           <w:sz w:val="24"/>
           <w:szCs w:val="24"/>
-          <w:lang w:val="es-MX"/>
         </w:rPr>
         <w:t xml:space="preserve"> social, </w:t>
       </w:r>
@@ -637,7 +526,6 @@
           <w:rFonts w:ascii="Georgia" w:eastAsia="Georgia" w:hAnsi="Georgia" w:cs="Georgia"/>
           <w:sz w:val="24"/>
           <w:szCs w:val="24"/>
-          <w:lang w:val="es-MX"/>
         </w:rPr>
         <w:t>hacer un fuerte impacto por parte de México como un mejor productor, con mejor estructura para organizacional con apoyo de herramientas tecnológicas del nuevo mundo</w:t>
       </w:r>
@@ -650,15 +538,13 @@
           <w:rFonts w:ascii="Georgia" w:eastAsia="Georgia" w:hAnsi="Georgia" w:cs="Georgia"/>
           <w:sz w:val="24"/>
           <w:szCs w:val="24"/>
-          <w:lang w:val="es-MX"/>
-        </w:rPr>
-      </w:pPr>
-      <w:r>
-        <w:rPr>
-          <w:rFonts w:ascii="Georgia" w:eastAsia="Georgia" w:hAnsi="Georgia" w:cs="Georgia"/>
-          <w:sz w:val="24"/>
-          <w:szCs w:val="24"/>
-          <w:lang w:val="es-MX"/>
+        </w:rPr>
+      </w:pPr>
+      <w:r>
+        <w:rPr>
+          <w:rFonts w:ascii="Georgia" w:eastAsia="Georgia" w:hAnsi="Georgia" w:cs="Georgia"/>
+          <w:sz w:val="24"/>
+          <w:szCs w:val="24"/>
         </w:rPr>
         <w:t xml:space="preserve">Usando tecnología del </w:t>
       </w:r>
@@ -667,7 +553,6 @@
           <w:rFonts w:ascii="Georgia" w:eastAsia="Georgia" w:hAnsi="Georgia" w:cs="Georgia"/>
           <w:sz w:val="24"/>
           <w:szCs w:val="24"/>
-          <w:lang w:val="es-MX"/>
         </w:rPr>
         <w:t>(</w:t>
       </w:r>
@@ -676,27 +561,22 @@
           <w:rFonts w:ascii="Georgia" w:eastAsia="Georgia" w:hAnsi="Georgia" w:cs="Georgia"/>
           <w:sz w:val="24"/>
           <w:szCs w:val="24"/>
-          <w:lang w:val="es-MX"/>
         </w:rPr>
         <w:t xml:space="preserve">nuevo mundo </w:t>
       </w:r>
-      <w:proofErr w:type="spellStart"/>
-      <w:r>
-        <w:rPr>
-          <w:rFonts w:ascii="Georgia" w:eastAsia="Georgia" w:hAnsi="Georgia" w:cs="Georgia"/>
-          <w:sz w:val="24"/>
-          <w:szCs w:val="24"/>
-          <w:lang w:val="es-MX"/>
+      <w:r>
+        <w:rPr>
+          <w:rFonts w:ascii="Georgia" w:eastAsia="Georgia" w:hAnsi="Georgia" w:cs="Georgia"/>
+          <w:sz w:val="24"/>
+          <w:szCs w:val="24"/>
         </w:rPr>
         <w:t>ó</w:t>
       </w:r>
-      <w:proofErr w:type="spellEnd"/>
-      <w:r>
-        <w:rPr>
-          <w:rFonts w:ascii="Georgia" w:eastAsia="Georgia" w:hAnsi="Georgia" w:cs="Georgia"/>
-          <w:sz w:val="24"/>
-          <w:szCs w:val="24"/>
-          <w:lang w:val="es-MX"/>
+      <w:r>
+        <w:rPr>
+          <w:rFonts w:ascii="Georgia" w:eastAsia="Georgia" w:hAnsi="Georgia" w:cs="Georgia"/>
+          <w:sz w:val="24"/>
+          <w:szCs w:val="24"/>
         </w:rPr>
         <w:t xml:space="preserve"> mundo moderno</w:t>
       </w:r>
@@ -705,7 +585,6 @@
           <w:rFonts w:ascii="Georgia" w:eastAsia="Georgia" w:hAnsi="Georgia" w:cs="Georgia"/>
           <w:sz w:val="24"/>
           <w:szCs w:val="24"/>
-          <w:lang w:val="es-MX"/>
         </w:rPr>
         <w:t>)</w:t>
       </w:r>
@@ -714,56 +593,14 @@
           <w:rFonts w:ascii="Georgia" w:eastAsia="Georgia" w:hAnsi="Georgia" w:cs="Georgia"/>
           <w:sz w:val="24"/>
           <w:szCs w:val="24"/>
-          <w:lang w:val="es-MX"/>
-        </w:rPr>
-        <w:t xml:space="preserve"> junto con el conocimiento de nuestro equipo </w:t>
-      </w:r>
-      <w:proofErr w:type="spellStart"/>
-      <w:r>
-        <w:rPr>
-          <w:rFonts w:ascii="Georgia" w:eastAsia="Georgia" w:hAnsi="Georgia" w:cs="Georgia"/>
-          <w:sz w:val="24"/>
-          <w:szCs w:val="24"/>
-          <w:lang w:val="es-MX"/>
-        </w:rPr>
-        <w:t>Ek</w:t>
-      </w:r>
-      <w:proofErr w:type="spellEnd"/>
-      <w:r>
-        <w:rPr>
-          <w:rFonts w:ascii="Georgia" w:eastAsia="Georgia" w:hAnsi="Georgia" w:cs="Georgia"/>
-          <w:sz w:val="24"/>
-          <w:szCs w:val="24"/>
-          <w:lang w:val="es-MX"/>
-        </w:rPr>
-        <w:t xml:space="preserve"> </w:t>
-      </w:r>
-      <w:proofErr w:type="spellStart"/>
-      <w:r>
-        <w:rPr>
-          <w:rFonts w:ascii="Georgia" w:eastAsia="Georgia" w:hAnsi="Georgia" w:cs="Georgia"/>
-          <w:sz w:val="24"/>
-          <w:szCs w:val="24"/>
-          <w:lang w:val="es-MX"/>
-        </w:rPr>
-        <w:t>Chuah</w:t>
-      </w:r>
-      <w:proofErr w:type="spellEnd"/>
-      <w:r>
-        <w:rPr>
-          <w:rFonts w:ascii="Georgia" w:eastAsia="Georgia" w:hAnsi="Georgia" w:cs="Georgia"/>
-          <w:sz w:val="24"/>
-          <w:szCs w:val="24"/>
-          <w:lang w:val="es-MX"/>
-        </w:rPr>
-        <w:t xml:space="preserve"> pretendemos conseguir subir la calidad del producto y una estructura de comercio eficiente para el sector agrícola, ser los guardianes de los comerciantes, así como la deidad maya </w:t>
-      </w:r>
-      <w:r>
-        <w:rPr>
-          <w:rFonts w:ascii="Georgia" w:eastAsia="Georgia" w:hAnsi="Georgia" w:cs="Georgia"/>
-          <w:sz w:val="24"/>
-          <w:szCs w:val="24"/>
-          <w:lang w:val="es-MX"/>
+        </w:rPr>
+        <w:t xml:space="preserve"> junto con el conocimiento de nuestro equipo Ek Chuah pretendemos conseguir subir la calidad del producto y una estructura de comercio eficiente para el sector agrícola, ser los guardianes de los comerciantes, así como la deidad maya </w:t>
+      </w:r>
+      <w:r>
+        <w:rPr>
+          <w:rFonts w:ascii="Georgia" w:eastAsia="Georgia" w:hAnsi="Georgia" w:cs="Georgia"/>
+          <w:sz w:val="24"/>
+          <w:szCs w:val="24"/>
         </w:rPr>
         <w:t>del cacao y los comerciantes</w:t>
       </w:r>
@@ -776,9 +613,141 @@
           <w:rFonts w:ascii="Georgia" w:eastAsia="Georgia" w:hAnsi="Georgia" w:cs="Georgia"/>
           <w:sz w:val="24"/>
           <w:szCs w:val="24"/>
-          <w:lang w:val="es-MX"/>
-        </w:rPr>
-      </w:pPr>
+        </w:rPr>
+      </w:pPr>
+    </w:p>
+    <w:p>
+      <w:pPr>
+        <w:spacing w:before="240" w:after="240"/>
+        <w:jc w:val="both"/>
+        <w:rPr>
+          <w:rFonts w:ascii="Georgia" w:eastAsia="Georgia" w:hAnsi="Georgia" w:cs="Georgia"/>
+          <w:sz w:val="24"/>
+          <w:szCs w:val="24"/>
+        </w:rPr>
+      </w:pPr>
+    </w:p>
+    <w:p>
+      <w:pPr>
+        <w:spacing w:before="240" w:after="240" w:line="240" w:lineRule="auto"/>
+        <w:jc w:val="both"/>
+        <w:rPr>
+          <w:rFonts w:ascii="Georgia" w:eastAsia="Georgia" w:hAnsi="Georgia" w:cs="Georgia"/>
+          <w:sz w:val="24"/>
+          <w:szCs w:val="24"/>
+        </w:rPr>
+      </w:pPr>
+      <w:r>
+        <w:rPr>
+          <w:rFonts w:ascii="Georgia" w:eastAsia="Georgia" w:hAnsi="Georgia" w:cs="Georgia"/>
+          <w:sz w:val="24"/>
+          <w:szCs w:val="24"/>
+        </w:rPr>
+        <w:t>Ante la crisis que estamos viviendo actualmente de forma innovadora v</w:t>
+      </w:r>
+      <w:r>
+        <w:rPr>
+          <w:rFonts w:ascii="Georgia" w:eastAsia="Georgia" w:hAnsi="Georgia" w:cs="Georgia"/>
+          <w:sz w:val="24"/>
+          <w:szCs w:val="24"/>
+        </w:rPr>
+        <w:t>aliéndonos de recursos tecnológicos a nuestra disposición en conjunto con nuestro equipo de trabajo en la rama de ciencia y tecnología tenemos como objetivo mejorar la infraestructura del tradicional método de comercio que utiliza nuestras comunidades agrícolas a través de Ek Chuah la plataforma inteligente</w:t>
+      </w:r>
+      <w:r>
+        <w:rPr>
+          <w:rFonts w:ascii="Georgia" w:eastAsia="Georgia" w:hAnsi="Georgia" w:cs="Georgia"/>
+          <w:sz w:val="24"/>
+          <w:szCs w:val="24"/>
+        </w:rPr>
+        <w:t xml:space="preserve"> de e-commerce</w:t>
+      </w:r>
+      <w:r>
+        <w:rPr>
+          <w:rFonts w:ascii="Georgia" w:eastAsia="Georgia" w:hAnsi="Georgia" w:cs="Georgia"/>
+          <w:sz w:val="24"/>
+          <w:szCs w:val="24"/>
+        </w:rPr>
+        <w:t xml:space="preserve"> mediante la cual queremos </w:t>
+      </w:r>
+      <w:r>
+        <w:rPr>
+          <w:rFonts w:ascii="Georgia" w:eastAsia="Georgia" w:hAnsi="Georgia" w:cs="Georgia"/>
+          <w:sz w:val="24"/>
+          <w:szCs w:val="24"/>
+        </w:rPr>
+        <w:t>salvaguardar</w:t>
+      </w:r>
+      <w:r>
+        <w:rPr>
+          <w:rFonts w:ascii="Georgia" w:eastAsia="Georgia" w:hAnsi="Georgia" w:cs="Georgia"/>
+          <w:sz w:val="24"/>
+          <w:szCs w:val="24"/>
+        </w:rPr>
+        <w:t xml:space="preserve"> los intereses de nuestros vendedores y compradores,</w:t>
+      </w:r>
+      <w:r>
+        <w:rPr>
+          <w:rFonts w:ascii="Georgia" w:eastAsia="Georgia" w:hAnsi="Georgia" w:cs="Georgia"/>
+          <w:sz w:val="24"/>
+          <w:szCs w:val="24"/>
+        </w:rPr>
+        <w:t xml:space="preserve"> como en la historia maya era el Dios protector de los comerciantes y del Cacao</w:t>
+      </w:r>
+      <w:r>
+        <w:rPr>
+          <w:rFonts w:ascii="Georgia" w:eastAsia="Georgia" w:hAnsi="Georgia" w:cs="Georgia"/>
+          <w:sz w:val="24"/>
+          <w:szCs w:val="24"/>
+        </w:rPr>
+        <w:t xml:space="preserve">. </w:t>
+      </w:r>
+    </w:p>
+    <w:p>
+      <w:pPr>
+        <w:spacing w:before="240" w:after="240" w:line="240" w:lineRule="auto"/>
+        <w:jc w:val="both"/>
+        <w:rPr>
+          <w:rFonts w:ascii="Georgia" w:eastAsia="Georgia" w:hAnsi="Georgia" w:cs="Georgia"/>
+          <w:sz w:val="24"/>
+          <w:szCs w:val="24"/>
+        </w:rPr>
+      </w:pPr>
+      <w:r>
+        <w:rPr>
+          <w:rFonts w:ascii="Georgia" w:eastAsia="Georgia" w:hAnsi="Georgia" w:cs="Georgia"/>
+          <w:sz w:val="24"/>
+          <w:szCs w:val="24"/>
+        </w:rPr>
+        <w:t>También fomentando el surgimiento de nuevos empresarios del campo y potenciales emprendedores comprometidos con causas de impacto social para ayudar el crecimiento de México como un mejor comerciante en el mundo</w:t>
+      </w:r>
+      <w:r>
+        <w:rPr>
+          <w:rFonts w:ascii="Georgia" w:eastAsia="Georgia" w:hAnsi="Georgia" w:cs="Georgia"/>
+          <w:sz w:val="24"/>
+          <w:szCs w:val="24"/>
+        </w:rPr>
+        <w:t>,</w:t>
+      </w:r>
+    </w:p>
+    <w:p>
+      <w:pPr>
+        <w:spacing w:before="240" w:after="240" w:line="240" w:lineRule="auto"/>
+        <w:jc w:val="both"/>
+        <w:rPr>
+          <w:rFonts w:ascii="Georgia" w:eastAsia="Georgia" w:hAnsi="Georgia" w:cs="Georgia"/>
+          <w:sz w:val="24"/>
+          <w:szCs w:val="24"/>
+        </w:rPr>
+      </w:pPr>
+      <w:r>
+        <w:rPr>
+          <w:rFonts w:ascii="Georgia" w:eastAsia="Georgia" w:hAnsi="Georgia" w:cs="Georgia"/>
+          <w:sz w:val="24"/>
+          <w:szCs w:val="24"/>
+        </w:rPr>
+        <w:lastRenderedPageBreak/>
+        <w:t>Con l</w:t>
+      </w:r>
       <w:bookmarkStart w:id="0" w:name="_GoBack"/>
       <w:bookmarkEnd w:id="0"/>
     </w:p>
@@ -790,175 +759,6 @@
           <w:rFonts w:ascii="Georgia" w:eastAsia="Georgia" w:hAnsi="Georgia" w:cs="Georgia"/>
           <w:sz w:val="24"/>
           <w:szCs w:val="24"/>
-          <w:lang w:val="es-MX"/>
-        </w:rPr>
-      </w:pPr>
-    </w:p>
-    <w:p>
-      <w:pPr>
-        <w:spacing w:before="240" w:after="240" w:line="240" w:lineRule="auto"/>
-        <w:jc w:val="both"/>
-        <w:rPr>
-          <w:rFonts w:ascii="Georgia" w:eastAsia="Georgia" w:hAnsi="Georgia" w:cs="Georgia"/>
-          <w:sz w:val="24"/>
-          <w:szCs w:val="24"/>
-          <w:lang w:val="es-MX"/>
-        </w:rPr>
-      </w:pPr>
-      <w:r>
-        <w:rPr>
-          <w:rFonts w:ascii="Georgia" w:eastAsia="Georgia" w:hAnsi="Georgia" w:cs="Georgia"/>
-          <w:sz w:val="24"/>
-          <w:szCs w:val="24"/>
-          <w:lang w:val="es-MX"/>
-        </w:rPr>
-        <w:t>Ante la crisis que estamos viviendo actualmente de forma innovadora v</w:t>
-      </w:r>
-      <w:r>
-        <w:rPr>
-          <w:rFonts w:ascii="Georgia" w:eastAsia="Georgia" w:hAnsi="Georgia" w:cs="Georgia"/>
-          <w:sz w:val="24"/>
-          <w:szCs w:val="24"/>
-          <w:lang w:val="es-MX"/>
-        </w:rPr>
-        <w:t xml:space="preserve">aliéndonos de recursos tecnológicos a nuestra disposición en conjunto con nuestro equipo de trabajo en la rama de ciencia y tecnología tenemos como objetivo mejorar la infraestructura del tradicional método de comercio que utiliza nuestras comunidades agrícolas a través de </w:t>
-      </w:r>
-      <w:proofErr w:type="spellStart"/>
-      <w:r>
-        <w:rPr>
-          <w:rFonts w:ascii="Georgia" w:eastAsia="Georgia" w:hAnsi="Georgia" w:cs="Georgia"/>
-          <w:sz w:val="24"/>
-          <w:szCs w:val="24"/>
-          <w:lang w:val="es-MX"/>
-        </w:rPr>
-        <w:t>Ek</w:t>
-      </w:r>
-      <w:proofErr w:type="spellEnd"/>
-      <w:r>
-        <w:rPr>
-          <w:rFonts w:ascii="Georgia" w:eastAsia="Georgia" w:hAnsi="Georgia" w:cs="Georgia"/>
-          <w:sz w:val="24"/>
-          <w:szCs w:val="24"/>
-          <w:lang w:val="es-MX"/>
-        </w:rPr>
-        <w:t xml:space="preserve"> </w:t>
-      </w:r>
-      <w:proofErr w:type="spellStart"/>
-      <w:r>
-        <w:rPr>
-          <w:rFonts w:ascii="Georgia" w:eastAsia="Georgia" w:hAnsi="Georgia" w:cs="Georgia"/>
-          <w:sz w:val="24"/>
-          <w:szCs w:val="24"/>
-          <w:lang w:val="es-MX"/>
-        </w:rPr>
-        <w:t>Chuah</w:t>
-      </w:r>
-      <w:proofErr w:type="spellEnd"/>
-      <w:r>
-        <w:rPr>
-          <w:rFonts w:ascii="Georgia" w:eastAsia="Georgia" w:hAnsi="Georgia" w:cs="Georgia"/>
-          <w:sz w:val="24"/>
-          <w:szCs w:val="24"/>
-          <w:lang w:val="es-MX"/>
-        </w:rPr>
-        <w:t xml:space="preserve"> la plataforma inteligente</w:t>
-      </w:r>
-      <w:r>
-        <w:rPr>
-          <w:rFonts w:ascii="Georgia" w:eastAsia="Georgia" w:hAnsi="Georgia" w:cs="Georgia"/>
-          <w:sz w:val="24"/>
-          <w:szCs w:val="24"/>
-          <w:lang w:val="es-MX"/>
-        </w:rPr>
-        <w:t xml:space="preserve"> de e-</w:t>
-      </w:r>
-      <w:proofErr w:type="spellStart"/>
-      <w:r>
-        <w:rPr>
-          <w:rFonts w:ascii="Georgia" w:eastAsia="Georgia" w:hAnsi="Georgia" w:cs="Georgia"/>
-          <w:sz w:val="24"/>
-          <w:szCs w:val="24"/>
-          <w:lang w:val="es-MX"/>
-        </w:rPr>
-        <w:t>commerce</w:t>
-      </w:r>
-      <w:proofErr w:type="spellEnd"/>
-      <w:r>
-        <w:rPr>
-          <w:rFonts w:ascii="Georgia" w:eastAsia="Georgia" w:hAnsi="Georgia" w:cs="Georgia"/>
-          <w:sz w:val="24"/>
-          <w:szCs w:val="24"/>
-          <w:lang w:val="es-MX"/>
-        </w:rPr>
-        <w:t xml:space="preserve"> mediante la cual queremos </w:t>
-      </w:r>
-      <w:r>
-        <w:rPr>
-          <w:rFonts w:ascii="Georgia" w:eastAsia="Georgia" w:hAnsi="Georgia" w:cs="Georgia"/>
-          <w:sz w:val="24"/>
-          <w:szCs w:val="24"/>
-          <w:lang w:val="es-MX"/>
-        </w:rPr>
-        <w:t>salvaguardar</w:t>
-      </w:r>
-      <w:r>
-        <w:rPr>
-          <w:rFonts w:ascii="Georgia" w:eastAsia="Georgia" w:hAnsi="Georgia" w:cs="Georgia"/>
-          <w:sz w:val="24"/>
-          <w:szCs w:val="24"/>
-          <w:lang w:val="es-MX"/>
-        </w:rPr>
-        <w:t xml:space="preserve"> los intereses de nuestros vendedores y compradores,</w:t>
-      </w:r>
-      <w:r>
-        <w:rPr>
-          <w:rFonts w:ascii="Georgia" w:eastAsia="Georgia" w:hAnsi="Georgia" w:cs="Georgia"/>
-          <w:sz w:val="24"/>
-          <w:szCs w:val="24"/>
-          <w:lang w:val="es-MX"/>
-        </w:rPr>
-        <w:t xml:space="preserve"> como en la historia maya era el Dios protector de los comerciantes y del Cacao</w:t>
-      </w:r>
-      <w:r>
-        <w:rPr>
-          <w:rFonts w:ascii="Georgia" w:eastAsia="Georgia" w:hAnsi="Georgia" w:cs="Georgia"/>
-          <w:sz w:val="24"/>
-          <w:szCs w:val="24"/>
-          <w:lang w:val="es-MX"/>
-        </w:rPr>
-        <w:t xml:space="preserve">. </w:t>
-      </w:r>
-    </w:p>
-    <w:p>
-      <w:pPr>
-        <w:spacing w:before="240" w:after="240" w:line="240" w:lineRule="auto"/>
-        <w:jc w:val="both"/>
-        <w:rPr>
-          <w:rFonts w:ascii="Georgia" w:eastAsia="Georgia" w:hAnsi="Georgia" w:cs="Georgia"/>
-          <w:sz w:val="24"/>
-          <w:szCs w:val="24"/>
-          <w:lang w:val="es-MX"/>
-        </w:rPr>
-      </w:pPr>
-      <w:r>
-        <w:rPr>
-          <w:rFonts w:ascii="Georgia" w:eastAsia="Georgia" w:hAnsi="Georgia" w:cs="Georgia"/>
-          <w:sz w:val="24"/>
-          <w:szCs w:val="24"/>
-          <w:lang w:val="es-MX"/>
-        </w:rPr>
-        <w:t>También fomentando el surgimiento de nuevos empresarios del campo y potenciales emprendedores comprometidos con causas de impacto social para ayudar el crecimiento de México como un mejor comerciante en el mundo</w:t>
-      </w:r>
-    </w:p>
-    <w:p>
-      <w:pPr>
-        <w:spacing w:before="240" w:after="240"/>
-        <w:jc w:val="both"/>
-        <w:rPr>
-          <w:rFonts w:ascii="Georgia" w:eastAsia="Georgia" w:hAnsi="Georgia" w:cs="Georgia"/>
-          <w:sz w:val="24"/>
-          <w:szCs w:val="24"/>
-          <w:lang w:val="es-MX"/>
         </w:rPr>
       </w:pPr>
     </w:p>
@@ -1895,7 +1695,7 @@
         <w:rFonts w:ascii="Arial" w:eastAsia="Arial" w:hAnsi="Arial" w:cs="Arial"/>
         <w:sz w:val="22"/>
         <w:szCs w:val="22"/>
-        <w:lang w:eastAsia="es-MX" w:bidi="ar-SA"/>
+        <w:lang w:val="es-MX" w:eastAsia="es-MX" w:bidi="ar-SA"/>
       </w:rPr>
     </w:rPrDefault>
     <w:pPrDefault>
